--- a/syllabus.docx
+++ b/syllabus.docx
@@ -4,331 +4,310 @@
   <w:body>
     <w:p>
       <w:pPr>
-        <w:spacing w:line="360" w:lineRule="auto"/>
-        <w:rPr>
-          <w:rFonts w:ascii="Arial" w:eastAsia="Arial" w:hAnsi="Arial" w:cs="Arial"/>
-          <w:bCs/>
-        </w:rPr>
-      </w:pPr>
-      <w:r>
-        <w:rPr>
-          <w:rFonts w:ascii="Arial" w:eastAsia="Arial" w:hAnsi="Arial" w:cs="Arial"/>
-          <w:b/>
-          <w:rtl/>
-        </w:rPr>
-        <w:t>סילבוס לקורס</w:t>
-      </w:r>
-      <w:r>
-        <w:rPr>
-          <w:rFonts w:ascii="Arial" w:eastAsia="Arial" w:hAnsi="Arial" w:cs="Arial"/>
-          <w:bCs/>
-          <w:rtl/>
-        </w:rPr>
-        <w:t xml:space="preserve">: </w:t>
-      </w:r>
-      <w:r>
-        <w:rPr>
-          <w:rFonts w:ascii="Arial" w:hAnsi="Arial" w:cs="Arial"/>
+        <w:pStyle w:val="BodyText"/>
+        <w:jc w:val="center"/>
+        <w:rPr>
+          <w:rFonts w:asciiTheme="minorHAnsi" w:hAnsiTheme="minorHAnsi" w:cstheme="minorHAnsi"/>
+        </w:rPr>
+      </w:pPr>
+      <w:r>
+        <w:rPr>
+          <w:rFonts w:asciiTheme="minorHAnsi" w:hAnsiTheme="minorHAnsi" w:cstheme="minorHAnsi"/>
+          <w:color w:val="0000CC"/>
+          <w:sz w:val="20"/>
+          <w:szCs w:val="20"/>
+          <w:rtl/>
+          <w:lang w:val="he-IL"/>
+        </w:rPr>
+        <w:t>"</w:t>
+      </w:r>
+      <w:r>
+        <w:rPr>
+          <w:rFonts w:asciiTheme="minorHAnsi" w:hAnsiTheme="minorHAnsi" w:cstheme="minorHAnsi"/>
+          <w:color w:val="0000CC"/>
+          <w:sz w:val="20"/>
+          <w:szCs w:val="20"/>
+          <w:rtl/>
+          <w:lang w:val="he-IL"/>
+        </w:rPr>
+        <w:t>וּרְחֹבוֹת הָעִיר יִמָּלְאוּ יְלָדִים וִילָדוֹת מְשַׂחֲקִים בִּרְחֹבֹתֶיהָ</w:t>
+      </w:r>
+      <w:r>
+        <w:rPr>
+          <w:rFonts w:asciiTheme="minorHAnsi" w:hAnsiTheme="minorHAnsi" w:cstheme="minorHAnsi"/>
+          <w:color w:val="0000CC"/>
+          <w:sz w:val="20"/>
+          <w:szCs w:val="20"/>
+          <w:rtl/>
+          <w:lang w:eastAsia="en-US"/>
+        </w:rPr>
+        <w:t>" (</w:t>
+      </w:r>
+      <w:r>
+        <w:rPr>
+          <w:rFonts w:asciiTheme="minorHAnsi" w:hAnsiTheme="minorHAnsi" w:cstheme="minorHAnsi"/>
+          <w:color w:val="0000CC"/>
+          <w:sz w:val="20"/>
+          <w:szCs w:val="20"/>
+          <w:rtl/>
+          <w:lang w:eastAsia="en-US"/>
+        </w:rPr>
+        <w:t>זכריה ח ה</w:t>
+      </w:r>
+      <w:r>
+        <w:rPr>
+          <w:rFonts w:asciiTheme="minorHAnsi" w:hAnsiTheme="minorHAnsi" w:cstheme="minorHAnsi"/>
+          <w:color w:val="0000CC"/>
+          <w:sz w:val="20"/>
+          <w:szCs w:val="20"/>
+          <w:rtl/>
+          <w:lang w:eastAsia="en-US"/>
+        </w:rPr>
+        <w:t>)</w:t>
+      </w:r>
+    </w:p>
+    <w:p>
+      <w:pPr>
+        <w:pStyle w:val="BodyText"/>
+        <w:jc w:val="center"/>
+        <w:rPr>
+          <w:rFonts w:ascii="Arial" w:hAnsi="Arial" w:cs="Arial"/>
+          <w:color w:val="0000CC"/>
+          <w:sz w:val="20"/>
+          <w:szCs w:val="20"/>
+          <w:rtl/>
+          <w:lang w:val="he-IL"/>
+        </w:rPr>
+      </w:pPr>
+      <w:r>
+        <w:rPr>
+          <w:rFonts w:ascii="Arial" w:hAnsi="Arial" w:cs="Arial"/>
+          <w:color w:val="0000CC"/>
+          <w:sz w:val="20"/>
+          <w:szCs w:val="20"/>
+          <w:rtl/>
+        </w:rPr>
+        <w:t>אוניברסיטת</w:t>
+      </w:r>
+      <w:r>
+        <w:rPr>
+          <w:rFonts w:ascii="Arial" w:eastAsia="Liberation Serif" w:hAnsi="Arial" w:cs="Arial"/>
+          <w:color w:val="0000CC"/>
+          <w:sz w:val="20"/>
+          <w:szCs w:val="20"/>
+          <w:rtl/>
+        </w:rPr>
+        <w:t xml:space="preserve"> </w:t>
+      </w:r>
+      <w:r>
+        <w:rPr>
+          <w:rFonts w:ascii="Arial" w:hAnsi="Arial" w:cs="Arial"/>
+          <w:color w:val="0000CC"/>
+          <w:sz w:val="20"/>
+          <w:szCs w:val="20"/>
+          <w:rtl/>
+        </w:rPr>
+        <w:t>אריאל,    המחלקה</w:t>
+      </w:r>
+      <w:r>
+        <w:rPr>
+          <w:rFonts w:ascii="Arial" w:eastAsia="Liberation Serif" w:hAnsi="Arial" w:cs="Arial"/>
+          <w:color w:val="0000CC"/>
+          <w:sz w:val="20"/>
+          <w:szCs w:val="20"/>
+          <w:rtl/>
+        </w:rPr>
+        <w:t xml:space="preserve"> </w:t>
+      </w:r>
+      <w:r>
+        <w:rPr>
+          <w:rFonts w:ascii="Arial" w:hAnsi="Arial" w:cs="Arial"/>
+          <w:color w:val="0000CC"/>
+          <w:sz w:val="20"/>
+          <w:szCs w:val="20"/>
+          <w:rtl/>
+        </w:rPr>
+        <w:t>למדעי</w:t>
+      </w:r>
+      <w:r>
+        <w:rPr>
+          <w:rFonts w:ascii="Arial" w:eastAsia="Liberation Serif" w:hAnsi="Arial" w:cs="Arial"/>
+          <w:color w:val="0000CC"/>
+          <w:sz w:val="20"/>
+          <w:szCs w:val="20"/>
+          <w:rtl/>
+        </w:rPr>
+        <w:t xml:space="preserve"> </w:t>
+      </w:r>
+      <w:r>
+        <w:rPr>
+          <w:rFonts w:ascii="Arial" w:hAnsi="Arial" w:cs="Arial"/>
+          <w:color w:val="0000CC"/>
+          <w:sz w:val="20"/>
+          <w:szCs w:val="20"/>
+          <w:rtl/>
+        </w:rPr>
+        <w:t>המחשב</w:t>
+      </w:r>
+      <w:r>
+        <w:rPr>
+          <w:rFonts w:ascii="Arial" w:hAnsi="Arial" w:cs="Arial"/>
+          <w:color w:val="0000CC"/>
+          <w:sz w:val="20"/>
+          <w:szCs w:val="20"/>
+          <w:rtl/>
+        </w:rPr>
+        <w:br/>
+      </w:r>
+      <w:r>
+        <w:rPr>
+          <w:rFonts w:ascii="Arial" w:hAnsi="Arial" w:cs="Arial"/>
+          <w:color w:val="0000CC"/>
+          <w:sz w:val="28"/>
+          <w:szCs w:val="28"/>
+          <w:rtl/>
+        </w:rPr>
+        <w:t xml:space="preserve">קורס: </w:t>
+      </w:r>
+      <w:r>
+        <w:rPr>
+          <w:rFonts w:ascii="Arial" w:hAnsi="Arial" w:cs="Arial" w:hint="cs"/>
           <w:b/>
           <w:bCs/>
-          <w:rtl/>
-        </w:rPr>
-        <w:t xml:space="preserve">פיתוח משחקי מחשב       </w:t>
-      </w:r>
-      <w:r>
-        <w:rPr>
-          <w:rFonts w:ascii="Arial" w:eastAsia="Arial" w:hAnsi="Arial" w:cs="Arial"/>
-          <w:b/>
-          <w:rtl/>
-        </w:rPr>
-        <w:t xml:space="preserve">שם המוסד: </w:t>
-      </w:r>
-      <w:r>
-        <w:rPr>
-          <w:rFonts w:ascii="Arial" w:eastAsia="Arial" w:hAnsi="Arial" w:cs="Arial"/>
-          <w:bCs/>
-          <w:rtl/>
-        </w:rPr>
-        <w:t>אוניברסיטת אריאל</w:t>
-      </w:r>
-    </w:p>
-    <w:p>
-      <w:pPr>
-        <w:spacing w:line="360" w:lineRule="auto"/>
-        <w:rPr>
-          <w:rFonts w:ascii="Arial" w:hAnsi="Arial" w:cs="Arial"/>
-        </w:rPr>
-      </w:pPr>
-      <w:r>
-        <w:rPr>
-          <w:rFonts w:ascii="Arial" w:eastAsia="Arial" w:hAnsi="Arial" w:cs="Arial"/>
-          <w:b/>
-          <w:rtl/>
-        </w:rPr>
-        <w:t xml:space="preserve">שם הפקולטה: </w:t>
-      </w:r>
-      <w:r>
-        <w:rPr>
-          <w:rFonts w:ascii="Arial" w:eastAsia="Arial" w:hAnsi="Arial" w:cs="Arial"/>
-          <w:bCs/>
-          <w:rtl/>
-        </w:rPr>
-        <w:t xml:space="preserve">מדעי הטבע                     </w:t>
-      </w:r>
-      <w:r>
-        <w:rPr>
-          <w:rFonts w:ascii="Arial" w:hAnsi="Arial" w:cs="Arial"/>
-          <w:rtl/>
-        </w:rPr>
-        <w:t xml:space="preserve">שם המחלקה: </w:t>
-      </w:r>
-      <w:r>
-        <w:rPr>
-          <w:rFonts w:ascii="Arial" w:hAnsi="Arial" w:cs="Arial"/>
+          <w:color w:val="0000CC"/>
+          <w:sz w:val="28"/>
+          <w:szCs w:val="28"/>
+          <w:rtl/>
+        </w:rPr>
+        <w:t>פיתוח משחקי מחשב</w:t>
+      </w:r>
+      <w:r>
+        <w:rPr>
+          <w:rFonts w:ascii="Arial" w:hAnsi="Arial" w:cs="Arial"/>
+          <w:color w:val="0000CC"/>
+          <w:sz w:val="28"/>
+          <w:szCs w:val="28"/>
+          <w:rtl/>
+        </w:rPr>
+        <w:t xml:space="preserve">, מספר: </w:t>
+      </w:r>
+      <w:r>
+        <w:rPr>
+          <w:rFonts w:ascii="Arial" w:hAnsi="Arial" w:cs="Arial" w:hint="cs"/>
           <w:b/>
           <w:bCs/>
-          <w:rtl/>
-        </w:rPr>
-        <w:t>מדעי המחשב</w:t>
-      </w:r>
-    </w:p>
-    <w:p>
-      <w:pPr>
-        <w:spacing w:line="360" w:lineRule="auto"/>
+          <w:color w:val="0000CC"/>
+          <w:sz w:val="28"/>
+          <w:szCs w:val="28"/>
+          <w:rtl/>
+        </w:rPr>
+        <w:t>2-7062510</w:t>
+      </w:r>
+      <w:r>
         <w:rPr>
           <w:rFonts w:ascii="Arial" w:hAnsi="Arial" w:cs="Arial"/>
           <w:b/>
           <w:bCs/>
-        </w:rPr>
-      </w:pPr>
-      <w:r>
-        <w:rPr>
-          <w:rFonts w:ascii="Arial" w:hAnsi="Arial" w:cs="Arial"/>
-          <w:rtl/>
-        </w:rPr>
-        <w:t xml:space="preserve">מספר הקורס: </w:t>
-      </w:r>
+          <w:color w:val="0000CC"/>
+          <w:sz w:val="20"/>
+          <w:szCs w:val="20"/>
+          <w:rtl/>
+          <w:lang w:val="he-IL"/>
+        </w:rPr>
+        <w:br/>
+      </w:r>
+      <w:r>
+        <w:rPr>
+          <w:rFonts w:ascii="Arial" w:hAnsi="Arial" w:cs="Arial"/>
+          <w:color w:val="0000CC"/>
+          <w:sz w:val="20"/>
+          <w:szCs w:val="20"/>
+          <w:rtl/>
+          <w:lang w:val="he-IL"/>
+        </w:rPr>
+        <w:t>המרצה:  ד"ר אראל סגל-הלוי</w:t>
+      </w:r>
+    </w:p>
+    <w:p>
+      <w:pPr>
+        <w:pStyle w:val="BodyText"/>
+        <w:jc w:val="center"/>
+        <w:rPr>
+          <w:rFonts w:ascii="Arial" w:hAnsi="Arial" w:cs="Arial"/>
+          <w:color w:val="0000CC"/>
+          <w:sz w:val="20"/>
+          <w:szCs w:val="20"/>
+          <w:rtl/>
+          <w:lang w:val="he-IL"/>
+        </w:rPr>
+      </w:pPr>
+      <w:r>
+        <w:rPr>
+          <w:rFonts w:ascii="Arial" w:hAnsi="Arial" w:cs="Arial"/>
+          <w:color w:val="0000CC"/>
+          <w:sz w:val="20"/>
+          <w:szCs w:val="20"/>
+          <w:rtl/>
+          <w:lang w:val="he-IL"/>
+        </w:rPr>
+        <w:t>שנת לימודים: ה’תש</w:t>
+      </w:r>
+      <w:r>
+        <w:rPr>
+          <w:rFonts w:ascii="Arial" w:hAnsi="Arial" w:cs="Arial" w:hint="cs"/>
+          <w:color w:val="0000CC"/>
+          <w:sz w:val="20"/>
+          <w:szCs w:val="20"/>
+          <w:rtl/>
+          <w:lang w:val="he-IL"/>
+        </w:rPr>
+        <w:t>פ"א</w:t>
+      </w:r>
+      <w:r>
+        <w:rPr>
+          <w:rFonts w:ascii="Arial" w:hAnsi="Arial" w:cs="Arial"/>
+          <w:color w:val="0000CC"/>
+          <w:sz w:val="20"/>
+          <w:szCs w:val="20"/>
+          <w:rtl/>
+          <w:lang w:val="he-IL"/>
+        </w:rPr>
+        <w:t xml:space="preserve">,      סמסטר: </w:t>
+      </w:r>
+      <w:r>
+        <w:rPr>
+          <w:rFonts w:ascii="Arial" w:hAnsi="Arial" w:cs="Arial" w:hint="cs"/>
+          <w:color w:val="0000CC"/>
+          <w:sz w:val="20"/>
+          <w:szCs w:val="20"/>
+          <w:rtl/>
+          <w:lang w:val="he-IL"/>
+        </w:rPr>
+        <w:t>א</w:t>
+      </w:r>
+    </w:p>
+    <w:p>
+      <w:pPr>
+        <w:jc w:val="center"/>
+        <w:rPr>
+          <w:rFonts w:ascii="Arial" w:hAnsi="Arial" w:cs="Arial"/>
+          <w:color w:val="4472C4" w:themeColor="accent1"/>
+        </w:rPr>
+      </w:pPr>
       <w:r>
         <w:rPr>
           <w:rFonts w:ascii="Arial" w:hAnsi="Arial" w:cs="Arial"/>
           <w:b/>
           <w:bCs/>
-        </w:rPr>
-        <w:t>2-7062510</w:t>
-      </w:r>
-      <w:r>
-        <w:rPr>
-          <w:rFonts w:ascii="Arial" w:hAnsi="Arial" w:cs="Arial"/>
-          <w:b/>
-          <w:bCs/>
-          <w:rtl/>
-        </w:rPr>
-        <w:t xml:space="preserve">                     </w:t>
-      </w:r>
-      <w:r>
-        <w:rPr>
-          <w:rFonts w:ascii="Arial" w:hAnsi="Arial" w:cs="Arial"/>
-          <w:b/>
-          <w:rtl/>
-        </w:rPr>
-        <w:t>שם המרצה</w:t>
-      </w:r>
-      <w:r>
-        <w:rPr>
-          <w:rFonts w:ascii="Arial" w:hAnsi="Arial" w:cs="Arial"/>
-          <w:bCs/>
-          <w:rtl/>
-        </w:rPr>
-        <w:t xml:space="preserve">:    </w:t>
-      </w:r>
-      <w:r>
-        <w:rPr>
-          <w:rFonts w:ascii="Arial" w:hAnsi="Arial" w:cs="Arial"/>
-          <w:b/>
-          <w:bCs/>
-          <w:rtl/>
-        </w:rPr>
-        <w:t>ד"ר אראל סגל-הלוי</w:t>
-      </w:r>
-    </w:p>
-    <w:p>
-      <w:pPr>
-        <w:spacing w:line="360" w:lineRule="auto"/>
-      </w:pPr>
-      <w:r>
-        <w:rPr>
-          <w:rFonts w:ascii="Arial" w:hAnsi="Arial" w:cs="Arial"/>
-          <w:rtl/>
-        </w:rPr>
-        <w:t xml:space="preserve">שנת לימודים: </w:t>
-      </w:r>
-      <w:r>
-        <w:rPr>
-          <w:rFonts w:ascii="Arial" w:hAnsi="Arial" w:cs="Arial"/>
-          <w:b/>
-          <w:bCs/>
-          <w:rtl/>
-        </w:rPr>
-        <w:t>ה'תש</w:t>
-      </w:r>
-      <w:r>
-        <w:rPr>
-          <w:rFonts w:hint="cs"/>
-          <w:b/>
-          <w:bCs/>
-          <w:rtl/>
-        </w:rPr>
-        <w:t>פ"א</w:t>
-      </w:r>
-      <w:r>
-        <w:rPr>
-          <w:rFonts w:ascii="Arial" w:hAnsi="Arial" w:cs="Arial"/>
-          <w:rtl/>
-        </w:rPr>
-        <w:t xml:space="preserve">   סמסטר:</w:t>
-      </w:r>
-      <w:r>
-        <w:rPr>
-          <w:rFonts w:ascii="Arial" w:hAnsi="Arial" w:cs="Arial"/>
-          <w:color w:val="FF0000"/>
-          <w:rtl/>
-        </w:rPr>
-        <w:t xml:space="preserve"> </w:t>
-      </w:r>
-      <w:r>
-        <w:rPr>
-          <w:rFonts w:ascii="Arial" w:hAnsi="Arial" w:cs="Arial"/>
-          <w:rtl/>
-        </w:rPr>
-        <w:t xml:space="preserve"> </w:t>
-      </w:r>
-      <w:r>
-        <w:rPr>
-          <w:rFonts w:ascii="Arial" w:hAnsi="Arial" w:cs="Arial" w:hint="cs"/>
-          <w:b/>
-          <w:bCs/>
-          <w:rtl/>
-        </w:rPr>
-        <w:t>א</w:t>
-      </w:r>
-      <w:r>
-        <w:rPr>
-          <w:rFonts w:ascii="Arial" w:hAnsi="Arial" w:cs="Arial"/>
-          <w:rtl/>
-        </w:rPr>
-        <w:t xml:space="preserve">       היקף שעות: </w:t>
-      </w:r>
-      <w:r>
-        <w:rPr>
-          <w:rFonts w:ascii="Arial" w:hAnsi="Arial" w:cs="Arial"/>
-          <w:color w:val="FF0000"/>
-          <w:rtl/>
-        </w:rPr>
-        <w:t xml:space="preserve">   </w:t>
-      </w:r>
-      <w:r>
-        <w:rPr>
-          <w:rFonts w:ascii="Arial" w:hAnsi="Arial" w:cs="Arial"/>
-          <w:b/>
-          <w:bCs/>
-          <w:color w:val="FF0000"/>
-        </w:rPr>
-        <w:t>3</w:t>
-      </w:r>
-      <w:r>
-        <w:rPr>
-          <w:rFonts w:ascii="Arial" w:hAnsi="Arial" w:cs="Arial"/>
-          <w:color w:val="FF0000"/>
-          <w:rtl/>
-        </w:rPr>
-        <w:t xml:space="preserve">    </w:t>
-      </w:r>
-      <w:r>
-        <w:rPr>
-          <w:rFonts w:ascii="Arial" w:hAnsi="Arial" w:cs="Arial"/>
-          <w:rtl/>
-        </w:rPr>
-        <w:t xml:space="preserve">נקודות זכות:  </w:t>
-      </w:r>
-      <w:r>
-        <w:rPr>
-          <w:rFonts w:ascii="Arial" w:hAnsi="Arial" w:cs="Arial"/>
-          <w:b/>
-          <w:bCs/>
-          <w:color w:val="800000"/>
-        </w:rPr>
-        <w:t>3</w:t>
-      </w:r>
-    </w:p>
-    <w:p/>
-    <w:p>
-      <w:pPr>
-        <w:rPr>
-          <w:rFonts w:ascii="Arial" w:hAnsi="Arial" w:cs="Arial"/>
-          <w:b/>
-          <w:bCs/>
-          <w:rtl/>
-        </w:rPr>
-      </w:pPr>
-      <w:r>
-        <w:rPr>
-          <w:rFonts w:ascii="Arial" w:hAnsi="Arial" w:cs="Arial"/>
-          <w:b/>
-          <w:rtl/>
-        </w:rPr>
-        <w:t>מתכונת הקורס</w:t>
-      </w:r>
-      <w:r>
-        <w:rPr>
-          <w:rFonts w:ascii="Arial" w:hAnsi="Arial" w:cs="Arial"/>
-          <w:bCs/>
-          <w:rtl/>
-        </w:rPr>
-        <w:t xml:space="preserve">: </w:t>
-      </w:r>
-      <w:r>
-        <w:rPr>
-          <w:rFonts w:ascii="Arial" w:hAnsi="Arial" w:cs="Arial"/>
-          <w:b/>
-          <w:bCs/>
-          <w:rtl/>
-        </w:rPr>
-        <w:t>הרצאות, מטלות בית ומטלות כיתה.</w:t>
-      </w:r>
-    </w:p>
-    <w:p>
-      <w:pPr>
-        <w:rPr>
-          <w:rFonts w:ascii="Arial" w:hAnsi="Arial" w:cs="Arial"/>
-          <w:b/>
-          <w:bCs/>
-          <w:rtl/>
-        </w:rPr>
-      </w:pPr>
-    </w:p>
-    <w:p>
-      <w:pPr>
-        <w:rPr>
-          <w:sz w:val="28"/>
-          <w:szCs w:val="28"/>
-        </w:rPr>
-      </w:pPr>
-      <w:r>
-        <w:rPr>
-          <w:rFonts w:ascii="Arial" w:hAnsi="Arial" w:cs="Arial" w:hint="cs"/>
-          <w:b/>
-          <w:bCs/>
-          <w:sz w:val="28"/>
-          <w:szCs w:val="28"/>
+          <w:color w:val="4472C4" w:themeColor="accent1"/>
           <w:rtl/>
         </w:rPr>
         <w:t>אתר הקורס</w:t>
       </w:r>
       <w:r>
         <w:rPr>
-          <w:rFonts w:ascii="Arial" w:hAnsi="Arial" w:cs="Arial" w:hint="cs"/>
-          <w:sz w:val="28"/>
-          <w:szCs w:val="28"/>
+          <w:rFonts w:ascii="Arial" w:hAnsi="Arial" w:cs="Arial"/>
+          <w:color w:val="4472C4" w:themeColor="accent1"/>
           <w:rtl/>
         </w:rPr>
         <w:t xml:space="preserve">: </w:t>
@@ -338,20 +317,11 @@
           <w:rPr>
             <w:rStyle w:val="Hyperlink"/>
             <w:rFonts w:ascii="Arial" w:hAnsi="Arial" w:cs="Arial"/>
-            <w:sz w:val="28"/>
-            <w:szCs w:val="28"/>
+            <w:color w:val="4472C4" w:themeColor="accent1"/>
           </w:rPr>
           <w:t>https://github.com/gamedev-at-ariel/gamedev-5781</w:t>
         </w:r>
       </w:hyperlink>
-      <w:r>
-        <w:rPr>
-          <w:rFonts w:ascii="Arial" w:hAnsi="Arial" w:cs="Arial"/>
-          <w:sz w:val="28"/>
-          <w:szCs w:val="28"/>
-        </w:rPr>
-        <w:t xml:space="preserve"> </w:t>
-      </w:r>
     </w:p>
     <w:p>
       <w:pPr>
@@ -392,79 +362,7 @@
           <w:szCs w:val="28"/>
           <w:rtl/>
         </w:rPr>
-        <w:t>מטרות הקורס:</w:t>
-      </w:r>
-      <w:r>
-        <w:rPr>
-          <w:rFonts w:ascii="Arial" w:hAnsi="Arial" w:cs="Arial"/>
-          <w:b/>
-          <w:bCs/>
-          <w:color w:val="0000FF"/>
-          <w:rtl/>
-        </w:rPr>
-        <w:t xml:space="preserve">  </w:t>
-      </w:r>
-    </w:p>
-    <w:p>
-      <w:pPr>
-        <w:ind w:left="26"/>
-      </w:pPr>
-      <w:r>
-        <w:rPr>
-          <w:rFonts w:ascii="Arial" w:hAnsi="Arial" w:cs="Arial"/>
-          <w:rtl/>
-          <w:lang w:eastAsia="en-US"/>
-        </w:rPr>
-        <w:t>ללמוד עקרונות של עיצוב ופיתוח משחקי-מחשב, להכין את הסטודנטים לעבודה בתעשיית המשחקים, לאמן את הסטודנטים ביצירת פרוייקטי תוכנה מורכבים</w:t>
-      </w:r>
-      <w:r>
-        <w:rPr>
-          <w:rFonts w:ascii="Arial" w:hAnsi="Arial" w:cs="Arial"/>
-          <w:lang w:eastAsia="en-US"/>
-        </w:rPr>
-        <w:t xml:space="preserve"> </w:t>
-      </w:r>
-      <w:r>
-        <w:rPr>
-          <w:rFonts w:ascii="Arial" w:hAnsi="Arial" w:cs="Arial" w:hint="cs"/>
-          <w:rtl/>
-          <w:lang w:eastAsia="en-US"/>
-        </w:rPr>
-        <w:t>ובעבודת צוות</w:t>
-      </w:r>
-      <w:r>
-        <w:rPr>
-          <w:rFonts w:ascii="Arial" w:hAnsi="Arial" w:cs="Arial"/>
-          <w:rtl/>
-          <w:lang w:eastAsia="en-US"/>
-        </w:rPr>
-        <w:t>.</w:t>
-      </w:r>
-    </w:p>
-    <w:p>
-      <w:pPr>
-        <w:ind w:left="26"/>
-      </w:pPr>
-    </w:p>
-    <w:p>
-      <w:pPr>
-        <w:ind w:left="26"/>
-        <w:rPr>
-          <w:rFonts w:ascii="Arial" w:hAnsi="Arial" w:cs="Arial"/>
-          <w:sz w:val="28"/>
-          <w:szCs w:val="28"/>
-        </w:rPr>
-      </w:pPr>
-      <w:r>
-        <w:rPr>
-          <w:rFonts w:ascii="Arial" w:hAnsi="Arial" w:cs="Arial"/>
-          <w:b/>
-          <w:bCs/>
-          <w:sz w:val="28"/>
-          <w:szCs w:val="28"/>
-          <w:rtl/>
-        </w:rPr>
-        <w:t xml:space="preserve">ב. </w:t>
+        <w:t>תוכן הקורס</w:t>
       </w:r>
       <w:r>
         <w:rPr>
@@ -476,145 +374,256 @@
           <w:szCs w:val="28"/>
           <w:rtl/>
         </w:rPr>
-        <w:t>תוכן הקורס</w:t>
-      </w:r>
-      <w:r>
-        <w:rPr>
-          <w:rFonts w:ascii="Arial" w:hAnsi="Arial" w:cs="Arial"/>
+        <w:t>:</w:t>
+      </w:r>
+      <w:r>
+        <w:rPr>
+          <w:rFonts w:ascii="Arial" w:hAnsi="Arial" w:cs="Arial"/>
+          <w:b/>
+          <w:bCs/>
+          <w:color w:val="0000FF"/>
+          <w:rtl/>
+        </w:rPr>
+        <w:t xml:space="preserve">  </w:t>
+      </w:r>
+    </w:p>
+    <w:p>
+      <w:pPr>
+        <w:ind w:left="26"/>
+      </w:pPr>
+      <w:r>
+        <w:rPr>
+          <w:rFonts w:ascii="Arial" w:hAnsi="Arial" w:cs="Arial" w:hint="cs"/>
+          <w:rtl/>
+          <w:lang w:eastAsia="en-US"/>
+        </w:rPr>
+        <w:t xml:space="preserve">מטרת הקורס היא ללמד אתכם </w:t>
+      </w:r>
+      <w:r>
+        <w:rPr>
+          <w:rFonts w:ascii="Arial" w:hAnsi="Arial" w:cs="Arial"/>
+          <w:rtl/>
+          <w:lang w:eastAsia="en-US"/>
+        </w:rPr>
+        <w:t xml:space="preserve">עקרונות של עיצוב ופיתוח משחקי-מחשב, להכין </w:t>
+      </w:r>
+      <w:r>
+        <w:rPr>
+          <w:rFonts w:ascii="Arial" w:hAnsi="Arial" w:cs="Arial" w:hint="cs"/>
+          <w:rtl/>
+          <w:lang w:eastAsia="en-US"/>
+        </w:rPr>
+        <w:t>אתכם</w:t>
+      </w:r>
+      <w:r>
+        <w:rPr>
+          <w:rFonts w:ascii="Arial" w:hAnsi="Arial" w:cs="Arial"/>
+          <w:rtl/>
+          <w:lang w:eastAsia="en-US"/>
+        </w:rPr>
+        <w:t xml:space="preserve"> לעבודה בתעשיית המשחקים, לאמן </w:t>
+      </w:r>
+      <w:r>
+        <w:rPr>
+          <w:rFonts w:ascii="Arial" w:hAnsi="Arial" w:cs="Arial" w:hint="cs"/>
+          <w:rtl/>
+          <w:lang w:eastAsia="en-US"/>
+        </w:rPr>
+        <w:t xml:space="preserve">אתכם </w:t>
+      </w:r>
+      <w:r>
+        <w:rPr>
+          <w:rFonts w:ascii="Arial" w:hAnsi="Arial" w:cs="Arial"/>
+          <w:rtl/>
+          <w:lang w:eastAsia="en-US"/>
+        </w:rPr>
+        <w:t>ביצירת פרוייקטי תוכנה מורכבים</w:t>
+      </w:r>
+      <w:r>
+        <w:rPr>
+          <w:rFonts w:ascii="Arial" w:hAnsi="Arial" w:cs="Arial"/>
+          <w:lang w:eastAsia="en-US"/>
+        </w:rPr>
+        <w:t xml:space="preserve"> </w:t>
+      </w:r>
+      <w:r>
+        <w:rPr>
+          <w:rFonts w:ascii="Arial" w:hAnsi="Arial" w:cs="Arial" w:hint="cs"/>
+          <w:rtl/>
+          <w:lang w:eastAsia="en-US"/>
+        </w:rPr>
+        <w:t>ובעבודת צוות</w:t>
+      </w:r>
+      <w:r>
+        <w:rPr>
+          <w:rFonts w:ascii="Arial" w:hAnsi="Arial" w:cs="Arial"/>
+          <w:rtl/>
+          <w:lang w:eastAsia="en-US"/>
+        </w:rPr>
+        <w:t>.</w:t>
+      </w:r>
+    </w:p>
+    <w:p>
+      <w:pPr>
+        <w:ind w:left="26"/>
+        <w:rPr>
+          <w:rFonts w:ascii="Arial" w:hAnsi="Arial" w:cs="Arial"/>
+          <w:sz w:val="28"/>
+          <w:szCs w:val="28"/>
+        </w:rPr>
+      </w:pPr>
+      <w:r>
+        <w:rPr>
+          <w:rFonts w:ascii="Arial" w:hAnsi="Arial" w:cs="Arial"/>
+          <w:sz w:val="28"/>
+          <w:szCs w:val="28"/>
+          <w:rtl/>
+        </w:rPr>
+        <w:t xml:space="preserve"> </w:t>
+      </w:r>
+    </w:p>
+    <w:p>
+      <w:pPr>
+        <w:ind w:left="26"/>
+      </w:pPr>
+      <w:r>
+        <w:rPr>
+          <w:rFonts w:ascii="Arial" w:hAnsi="Arial" w:cs="Arial"/>
+          <w:rtl/>
+        </w:rPr>
+        <w:t xml:space="preserve">הקורס </w:t>
+      </w:r>
+      <w:r>
+        <w:rPr>
+          <w:rFonts w:ascii="Arial" w:hAnsi="Arial" w:cs="Arial" w:hint="cs"/>
+          <w:rtl/>
+        </w:rPr>
+        <w:t>מ</w:t>
+      </w:r>
+      <w:r>
+        <w:rPr>
+          <w:rFonts w:ascii="Arial" w:hAnsi="Arial" w:cs="Arial"/>
+          <w:rtl/>
+        </w:rPr>
+        <w:t>תחלק לשני חלקים – עיצוב ותיכנות:</w:t>
+      </w:r>
+    </w:p>
+    <w:p>
+      <w:pPr>
+        <w:numPr>
+          <w:ilvl w:val="0"/>
+          <w:numId w:val="4"/>
+        </w:numPr>
+      </w:pPr>
+      <w:r>
+        <w:rPr>
+          <w:rFonts w:ascii="Arial" w:hAnsi="Arial" w:cs="Arial" w:hint="cs"/>
+          <w:rtl/>
+        </w:rPr>
+        <w:t xml:space="preserve">בהרצאות האי-זוגיות </w:t>
+      </w:r>
+      <w:r>
+        <w:rPr>
+          <w:rFonts w:ascii="Arial" w:hAnsi="Arial" w:cs="Arial"/>
+          <w:rtl/>
+        </w:rPr>
+        <w:t xml:space="preserve">נלמד על עקרונות </w:t>
+      </w:r>
+      <w:r>
+        <w:rPr>
+          <w:rFonts w:ascii="Arial" w:hAnsi="Arial" w:cs="Arial"/>
+          <w:b/>
+          <w:bCs/>
+          <w:rtl/>
+        </w:rPr>
+        <w:t>עיצוב</w:t>
+      </w:r>
+      <w:r>
+        <w:rPr>
+          <w:rFonts w:ascii="Arial" w:hAnsi="Arial" w:cs="Arial"/>
+          <w:rtl/>
+        </w:rPr>
+        <w:t xml:space="preserve"> ותיכנון של משחקים בכלל ומשחקי מחשב בפרט: איך ממציאים משחקים מקוריים? איך קובעים את חוקי המשחק? וכו'.</w:t>
+      </w:r>
+    </w:p>
+    <w:p>
+      <w:pPr>
+        <w:numPr>
+          <w:ilvl w:val="0"/>
+          <w:numId w:val="4"/>
+        </w:numPr>
+      </w:pPr>
+      <w:r>
+        <w:rPr>
+          <w:rFonts w:ascii="Arial" w:hAnsi="Arial" w:cs="Arial" w:hint="cs"/>
+          <w:rtl/>
+        </w:rPr>
+        <w:t xml:space="preserve">בהרצאות הזוגיות </w:t>
+      </w:r>
+      <w:r>
+        <w:rPr>
+          <w:rFonts w:ascii="Arial" w:hAnsi="Arial" w:cs="Arial"/>
+          <w:rtl/>
+        </w:rPr>
+        <w:t xml:space="preserve">נלמד על </w:t>
+      </w:r>
+      <w:r>
+        <w:rPr>
+          <w:rFonts w:ascii="Arial" w:hAnsi="Arial" w:cs="Arial"/>
+          <w:b/>
+          <w:bCs/>
+          <w:rtl/>
+        </w:rPr>
+        <w:t>תיכנות</w:t>
+      </w:r>
+      <w:r>
+        <w:rPr>
+          <w:rFonts w:ascii="Arial" w:hAnsi="Arial" w:cs="Arial"/>
+          <w:rtl/>
+        </w:rPr>
+        <w:t xml:space="preserve"> משחקי מחשב בעזרת מנוע </w:t>
+      </w:r>
+      <w:r>
+        <w:rPr>
+          <w:rFonts w:ascii="Arial" w:hAnsi="Arial" w:cs="Arial"/>
+        </w:rPr>
+        <w:t>Unity</w:t>
+      </w:r>
+      <w:r>
+        <w:rPr>
+          <w:rFonts w:ascii="Arial" w:hAnsi="Arial" w:cs="Arial"/>
+          <w:rtl/>
+        </w:rPr>
+        <w:t xml:space="preserve"> – אחד המנועים הנפוצים ביותר כיום לפיתוח משחקי מחשב.</w:t>
+      </w:r>
+    </w:p>
+    <w:p>
+      <w:pPr>
+        <w:rPr>
+          <w:rFonts w:ascii="Arial" w:hAnsi="Arial" w:cs="Arial"/>
+          <w:rtl/>
+        </w:rPr>
+      </w:pPr>
+    </w:p>
+    <w:p>
+      <w:pPr>
+        <w:ind w:left="26"/>
+        <w:rPr>
+          <w:sz w:val="28"/>
+          <w:szCs w:val="28"/>
+        </w:rPr>
+      </w:pPr>
+      <w:r>
+        <w:rPr>
+          <w:rFonts w:ascii="Arial" w:hAnsi="Arial" w:cs="Arial" w:hint="cs"/>
           <w:b/>
           <w:bCs/>
           <w:sz w:val="28"/>
           <w:szCs w:val="28"/>
           <w:rtl/>
         </w:rPr>
-        <w:t>:</w:t>
-      </w:r>
-      <w:r>
-        <w:rPr>
-          <w:rFonts w:ascii="Arial" w:hAnsi="Arial" w:cs="Arial"/>
-          <w:sz w:val="28"/>
-          <w:szCs w:val="28"/>
-          <w:rtl/>
-        </w:rPr>
-        <w:t xml:space="preserve">  </w:t>
-      </w:r>
-    </w:p>
-    <w:p>
-      <w:pPr>
-        <w:ind w:left="26"/>
-      </w:pPr>
-      <w:r>
-        <w:rPr>
-          <w:rFonts w:ascii="Arial" w:hAnsi="Arial" w:cs="Arial"/>
-          <w:rtl/>
-        </w:rPr>
-        <w:t>הקורס יתחלק לשני חלקים – עיצוב ותיכנות:</w:t>
-      </w:r>
-    </w:p>
-    <w:p>
-      <w:pPr>
-        <w:numPr>
-          <w:ilvl w:val="0"/>
-          <w:numId w:val="4"/>
-        </w:numPr>
-      </w:pPr>
-      <w:r>
-        <w:rPr>
-          <w:rFonts w:ascii="Arial" w:hAnsi="Arial" w:cs="Arial" w:hint="cs"/>
-          <w:rtl/>
-        </w:rPr>
-        <w:t xml:space="preserve">בהרצאות האי-זוגיות </w:t>
-      </w:r>
-      <w:r>
-        <w:rPr>
-          <w:rFonts w:ascii="Arial" w:hAnsi="Arial" w:cs="Arial"/>
-          <w:rtl/>
-        </w:rPr>
-        <w:t xml:space="preserve">נלמד על עקרונות </w:t>
-      </w:r>
-      <w:r>
-        <w:rPr>
-          <w:rFonts w:ascii="Arial" w:hAnsi="Arial" w:cs="Arial"/>
-          <w:b/>
-          <w:bCs/>
-          <w:rtl/>
-        </w:rPr>
-        <w:t>עיצוב</w:t>
-      </w:r>
-      <w:r>
-        <w:rPr>
-          <w:rFonts w:ascii="Arial" w:hAnsi="Arial" w:cs="Arial"/>
-          <w:rtl/>
-        </w:rPr>
-        <w:t xml:space="preserve"> ותיכנון של משחקים בכלל ומשחקי מחשב בפרט: איך ממציאים משחקים מקוריים? איך קובעים את חוקי המשחק? וכו'.</w:t>
-      </w:r>
-    </w:p>
-    <w:p>
-      <w:pPr>
-        <w:numPr>
-          <w:ilvl w:val="0"/>
-          <w:numId w:val="4"/>
-        </w:numPr>
-      </w:pPr>
-      <w:r>
-        <w:rPr>
-          <w:rFonts w:ascii="Arial" w:hAnsi="Arial" w:cs="Arial" w:hint="cs"/>
-          <w:rtl/>
-        </w:rPr>
-        <w:t xml:space="preserve">בהרצאות הזוגיות </w:t>
-      </w:r>
-      <w:r>
-        <w:rPr>
-          <w:rFonts w:ascii="Arial" w:hAnsi="Arial" w:cs="Arial"/>
-          <w:rtl/>
-        </w:rPr>
-        <w:t xml:space="preserve">נלמד על </w:t>
-      </w:r>
-      <w:r>
-        <w:rPr>
-          <w:rFonts w:ascii="Arial" w:hAnsi="Arial" w:cs="Arial"/>
-          <w:b/>
-          <w:bCs/>
-          <w:rtl/>
-        </w:rPr>
-        <w:t>תיכנות</w:t>
-      </w:r>
-      <w:r>
-        <w:rPr>
-          <w:rFonts w:ascii="Arial" w:hAnsi="Arial" w:cs="Arial"/>
-          <w:rtl/>
-        </w:rPr>
-        <w:t xml:space="preserve"> משחקי מחשב בעזרת מנוע </w:t>
-      </w:r>
-      <w:r>
-        <w:rPr>
-          <w:rFonts w:ascii="Arial" w:hAnsi="Arial" w:cs="Arial"/>
-        </w:rPr>
-        <w:t>Unity</w:t>
-      </w:r>
-      <w:r>
-        <w:rPr>
-          <w:rFonts w:ascii="Arial" w:hAnsi="Arial" w:cs="Arial"/>
-          <w:rtl/>
-        </w:rPr>
-        <w:t xml:space="preserve"> – אחד המנועים הנפוצים ביותר כיום לפיתוח משחקי מחשב.</w:t>
-      </w:r>
-    </w:p>
-    <w:p>
-      <w:pPr>
-        <w:rPr>
-          <w:rFonts w:ascii="Arial" w:hAnsi="Arial" w:cs="Arial"/>
-        </w:rPr>
-      </w:pPr>
-    </w:p>
-    <w:p>
-      <w:pPr>
-        <w:ind w:left="26"/>
-        <w:rPr>
-          <w:sz w:val="28"/>
-          <w:szCs w:val="28"/>
-        </w:rPr>
-      </w:pPr>
+        <w:t>ב</w:t>
+      </w:r>
       <w:r>
         <w:rPr>
           <w:rFonts w:ascii="Arial" w:hAnsi="Arial" w:cs="Arial"/>
@@ -624,11 +633,11 @@
           <w:szCs w:val="28"/>
           <w:rtl/>
         </w:rPr>
-        <w:t xml:space="preserve">ג. </w:t>
-      </w:r>
-      <w:r>
-        <w:rPr>
-          <w:rFonts w:ascii="Arial" w:hAnsi="Arial" w:cs="Arial"/>
+        <w:t xml:space="preserve">. </w:t>
+      </w:r>
+      <w:r>
+        <w:rPr>
+          <w:rFonts w:ascii="Arial" w:hAnsi="Arial" w:cs="Arial" w:hint="cs"/>
           <w:b/>
           <w:bCs/>
           <w:color w:val="0000FF"/>
@@ -636,7 +645,7 @@
           <w:szCs w:val="28"/>
           <w:rtl/>
         </w:rPr>
-        <w:t>חובות הקורס</w:t>
+        <w:t>תוצר</w:t>
       </w:r>
       <w:r>
         <w:rPr>
@@ -652,6 +661,197 @@
     </w:p>
     <w:p>
       <w:pPr>
+        <w:rPr>
+          <w:rFonts w:ascii="Arial" w:hAnsi="Arial" w:cs="Arial"/>
+          <w:rtl/>
+        </w:rPr>
+      </w:pPr>
+      <w:r>
+        <w:rPr>
+          <w:rFonts w:ascii="Arial" w:hAnsi="Arial" w:cs="Arial" w:hint="cs"/>
+          <w:rtl/>
+        </w:rPr>
+        <w:t xml:space="preserve">במהלך הסמסטר </w:t>
+      </w:r>
+      <w:r>
+        <w:rPr>
+          <w:rFonts w:ascii="Arial" w:hAnsi="Arial" w:cs="Arial" w:hint="cs"/>
+          <w:rtl/>
+        </w:rPr>
+        <w:t>תתכננו ו</w:t>
+      </w:r>
+      <w:r>
+        <w:rPr>
+          <w:rFonts w:ascii="Arial" w:hAnsi="Arial" w:cs="Arial" w:hint="cs"/>
+          <w:rtl/>
+        </w:rPr>
+        <w:t xml:space="preserve">תפתחו משחק </w:t>
+      </w:r>
+      <w:r>
+        <w:rPr>
+          <w:rFonts w:ascii="Arial" w:hAnsi="Arial" w:cs="Arial" w:hint="cs"/>
+          <w:rtl/>
+        </w:rPr>
+        <w:t>מקורי משלכם. עד סוף הסמסטר יהיה לכם "משחקון" המדגים את הרעיון המרכזי של המשחק, שאפשר לשחק בו כ</w:t>
+      </w:r>
+      <w:r>
+        <w:rPr>
+          <w:rFonts w:ascii="Arial" w:hAnsi="Arial" w:cs="Arial" w:hint="cs"/>
+          <w:rtl/>
+        </w:rPr>
+        <w:t>-5 דקות</w:t>
+      </w:r>
+      <w:r>
+        <w:rPr>
+          <w:rFonts w:ascii="Arial" w:hAnsi="Arial" w:cs="Arial" w:hint="cs"/>
+          <w:rtl/>
+        </w:rPr>
+        <w:t xml:space="preserve">. </w:t>
+      </w:r>
+    </w:p>
+    <w:p>
+      <w:pPr>
+        <w:rPr>
+          <w:rFonts w:ascii="Arial" w:hAnsi="Arial" w:cs="Arial"/>
+          <w:rtl/>
+        </w:rPr>
+      </w:pPr>
+    </w:p>
+    <w:p>
+      <w:pPr>
+        <w:rPr>
+          <w:rFonts w:ascii="Arial" w:hAnsi="Arial" w:cs="Arial"/>
+          <w:rtl/>
+        </w:rPr>
+      </w:pPr>
+      <w:r>
+        <w:rPr>
+          <w:rFonts w:ascii="Arial" w:hAnsi="Arial" w:cs="Arial" w:hint="cs"/>
+          <w:rtl/>
+        </w:rPr>
+        <w:t xml:space="preserve">אם הרעיון שלכם יהיה </w:t>
+      </w:r>
+      <w:r>
+        <w:rPr>
+          <w:rFonts w:ascii="Arial" w:hAnsi="Arial" w:cs="Arial" w:hint="cs"/>
+          <w:rtl/>
+        </w:rPr>
+        <w:t xml:space="preserve">מעניין ומקורי במיוחד, </w:t>
+      </w:r>
+      <w:r>
+        <w:rPr>
+          <w:rFonts w:ascii="Arial" w:hAnsi="Arial" w:cs="Arial" w:hint="cs"/>
+          <w:rtl/>
+        </w:rPr>
+        <w:t>ת</w:t>
+      </w:r>
+      <w:r>
+        <w:rPr>
+          <w:rFonts w:ascii="Arial" w:hAnsi="Arial" w:cs="Arial" w:hint="cs"/>
+          <w:rtl/>
+        </w:rPr>
+        <w:t xml:space="preserve">וכלו להמשיך </w:t>
+      </w:r>
+      <w:r>
+        <w:rPr>
+          <w:rFonts w:ascii="Arial" w:hAnsi="Arial" w:cs="Arial" w:hint="cs"/>
+          <w:rtl/>
+        </w:rPr>
+        <w:t>ו</w:t>
+      </w:r>
+      <w:r>
+        <w:rPr>
+          <w:rFonts w:ascii="Arial" w:hAnsi="Arial" w:cs="Arial" w:hint="cs"/>
+          <w:rtl/>
+        </w:rPr>
+        <w:t xml:space="preserve">לפתח </w:t>
+      </w:r>
+      <w:r>
+        <w:rPr>
+          <w:rFonts w:ascii="Arial" w:hAnsi="Arial" w:cs="Arial" w:hint="cs"/>
+          <w:rtl/>
+        </w:rPr>
+        <w:t xml:space="preserve">את המשחקון </w:t>
+      </w:r>
+      <w:r>
+        <w:rPr>
+          <w:rFonts w:ascii="Arial" w:hAnsi="Arial" w:cs="Arial" w:hint="cs"/>
+          <w:rtl/>
+        </w:rPr>
+        <w:t xml:space="preserve">שלכם </w:t>
+      </w:r>
+      <w:r>
+        <w:rPr>
+          <w:rFonts w:ascii="Arial" w:hAnsi="Arial" w:cs="Arial" w:hint="cs"/>
+          <w:rtl/>
+        </w:rPr>
+        <w:t>למשחק באורך מלא, במסגרת פרוייקט שנתי.</w:t>
+      </w:r>
+    </w:p>
+    <w:p>
+      <w:pPr>
+        <w:rPr>
+          <w:rFonts w:ascii="Arial" w:hAnsi="Arial" w:cs="Arial"/>
+          <w:rtl/>
+        </w:rPr>
+      </w:pPr>
+    </w:p>
+    <w:p>
+      <w:pPr>
+        <w:ind w:left="26"/>
+        <w:rPr>
+          <w:sz w:val="28"/>
+          <w:szCs w:val="28"/>
+        </w:rPr>
+      </w:pPr>
+      <w:r>
+        <w:rPr>
+          <w:rFonts w:ascii="Arial" w:hAnsi="Arial" w:cs="Arial" w:hint="cs"/>
+          <w:b/>
+          <w:bCs/>
+          <w:sz w:val="28"/>
+          <w:szCs w:val="28"/>
+          <w:rtl/>
+        </w:rPr>
+        <w:t>ג</w:t>
+      </w:r>
+      <w:r>
+        <w:rPr>
+          <w:rFonts w:ascii="Arial" w:hAnsi="Arial" w:cs="Arial"/>
+          <w:b/>
+          <w:bCs/>
+          <w:sz w:val="28"/>
+          <w:szCs w:val="28"/>
+          <w:rtl/>
+        </w:rPr>
+        <w:t xml:space="preserve">. </w:t>
+      </w:r>
+      <w:r>
+        <w:rPr>
+          <w:rFonts w:ascii="Arial" w:hAnsi="Arial" w:cs="Arial"/>
+          <w:b/>
+          <w:bCs/>
+          <w:color w:val="0000FF"/>
+          <w:sz w:val="28"/>
+          <w:szCs w:val="28"/>
+          <w:rtl/>
+        </w:rPr>
+        <w:t>חובות הקורס</w:t>
+      </w:r>
+      <w:r>
+        <w:rPr>
+          <w:rFonts w:ascii="Arial" w:hAnsi="Arial" w:cs="Arial"/>
+          <w:b/>
+          <w:bCs/>
+          <w:sz w:val="28"/>
+          <w:szCs w:val="28"/>
+          <w:rtl/>
+        </w:rPr>
+        <w:t>:</w:t>
+      </w:r>
+    </w:p>
+    <w:p>
+      <w:pPr>
         <w:ind w:left="26"/>
       </w:pPr>
       <w:r>
@@ -770,22 +970,13 @@
       <w:pPr>
         <w:rPr>
           <w:rFonts w:ascii="Arial" w:hAnsi="Arial" w:cs="Arial"/>
+        </w:rPr>
+      </w:pPr>
+      <w:r>
+        <w:rPr>
+          <w:rFonts w:ascii="Arial" w:hAnsi="Arial" w:cs="Arial"/>
           <w:b/>
           <w:bCs/>
-        </w:rPr>
-      </w:pPr>
-    </w:p>
-    <w:p>
-      <w:pPr>
-        <w:rPr>
-          <w:rFonts w:ascii="Arial" w:hAnsi="Arial" w:cs="Arial"/>
-        </w:rPr>
-      </w:pPr>
-      <w:r>
-        <w:rPr>
-          <w:rFonts w:ascii="Arial" w:hAnsi="Arial" w:cs="Arial"/>
-          <w:b/>
-          <w:bCs/>
           <w:rtl/>
         </w:rPr>
         <w:t>מרכיבי הציון</w:t>
@@ -808,7 +999,35 @@
           <w:rFonts w:ascii="Arial" w:hAnsi="Arial" w:cs="Arial"/>
           <w:rtl/>
         </w:rPr>
-        <w:t xml:space="preserve"> מטלות בית וכיתה. הציון ייקבע ע"י צבירת נקודות במהלך הסמסטר לפי </w:t>
+        <w:t xml:space="preserve"> </w:t>
+      </w:r>
+      <w:r>
+        <w:rPr>
+          <w:rFonts w:ascii="Arial" w:hAnsi="Arial" w:cs="Arial" w:hint="cs"/>
+          <w:rtl/>
+        </w:rPr>
+        <w:t>מטלות</w:t>
+      </w:r>
+      <w:r>
+        <w:rPr>
+          <w:rFonts w:ascii="Arial" w:hAnsi="Arial" w:cs="Arial"/>
+          <w:rtl/>
+        </w:rPr>
+        <w:t>. הציון ייקבע ע"י צבירת נקודות במהלך הסמסטר</w:t>
+      </w:r>
+      <w:r>
+        <w:rPr>
+          <w:rFonts w:ascii="Arial" w:hAnsi="Arial" w:cs="Arial" w:hint="cs"/>
+          <w:rtl/>
+        </w:rPr>
+        <w:t>,</w:t>
+      </w:r>
+      <w:r>
+        <w:rPr>
+          <w:rFonts w:ascii="Arial" w:hAnsi="Arial" w:cs="Arial"/>
+          <w:rtl/>
+        </w:rPr>
+        <w:t xml:space="preserve"> לפי </w:t>
       </w:r>
       <w:r>
         <w:rPr>
@@ -874,41 +1093,7 @@
           <w:rFonts w:ascii="Arial" w:hAnsi="Arial" w:cs="Arial"/>
           <w:rtl/>
         </w:rPr>
-        <w:t>מטלה מתגלגלת –לפיתוח משחק מחשב מקורי משלכם, שאותו תציגו בשיעור האחרון.</w:t>
-      </w:r>
-      <w:r>
-        <w:rPr>
-          <w:rFonts w:ascii="Arial" w:hAnsi="Arial" w:cs="Arial" w:hint="cs"/>
-          <w:rtl/>
-        </w:rPr>
-        <w:t xml:space="preserve"> יהיו כ-10 מטלות כאלו.</w:t>
-      </w:r>
-    </w:p>
-    <w:p>
-      <w:pPr>
-        <w:rPr>
-          <w:rFonts w:ascii="Arial" w:hAnsi="Arial" w:cs="Arial"/>
-        </w:rPr>
-      </w:pPr>
-      <w:r>
-        <w:rPr>
-          <w:rFonts w:ascii="Arial" w:hAnsi="Arial" w:cs="Arial"/>
-          <w:rtl/>
-        </w:rPr>
-        <w:t xml:space="preserve">זמן עבודה משוער: </w:t>
-      </w:r>
-      <w:r>
-        <w:rPr>
-          <w:rFonts w:ascii="Arial" w:hAnsi="Arial" w:cs="Arial"/>
-        </w:rPr>
-        <w:t>4-5</w:t>
-      </w:r>
-      <w:r>
-        <w:rPr>
-          <w:rFonts w:ascii="Arial" w:hAnsi="Arial" w:cs="Arial"/>
-          <w:rtl/>
-        </w:rPr>
-        <w:t xml:space="preserve"> שעות על כל מטלה, סה"כ</w:t>
+        <w:t>מטלה מתגלגלת –</w:t>
       </w:r>
       <w:r>
         <w:rPr>
@@ -920,67 +1105,176 @@
       <w:r>
         <w:rPr>
           <w:rFonts w:ascii="Arial" w:hAnsi="Arial" w:cs="Arial"/>
-        </w:rPr>
-        <w:t>8-10</w:t>
-      </w:r>
-      <w:r>
-        <w:rPr>
-          <w:rFonts w:ascii="Arial" w:hAnsi="Arial" w:cs="Arial"/>
-          <w:rtl/>
-        </w:rPr>
-        <w:t xml:space="preserve"> שעות עבודה בשבוע.</w:t>
-      </w:r>
-    </w:p>
-    <w:p>
-      <w:pPr>
-        <w:rPr>
-          <w:rFonts w:ascii="Arial" w:hAnsi="Arial" w:cs="Arial"/>
-        </w:rPr>
-      </w:pPr>
-    </w:p>
-    <w:p>
-      <w:pPr>
-        <w:rPr>
-          <w:rFonts w:ascii="Arial" w:hAnsi="Arial" w:cs="Arial"/>
-        </w:rPr>
-      </w:pPr>
-      <w:r>
-        <w:rPr>
-          <w:rFonts w:ascii="Arial" w:hAnsi="Arial" w:cs="Arial"/>
-          <w:rtl/>
-        </w:rPr>
-        <w:t>ההגשה בצוותים של</w:t>
-      </w:r>
-      <w:r>
-        <w:rPr>
-          <w:rFonts w:ascii="Arial" w:hAnsi="Arial" w:cs="Arial" w:hint="cs"/>
-          <w:rtl/>
-        </w:rPr>
-        <w:t xml:space="preserve"> עד</w:t>
-      </w:r>
-      <w:r>
-        <w:rPr>
-          <w:rFonts w:ascii="Arial" w:hAnsi="Arial" w:cs="Arial"/>
-          <w:rtl/>
-        </w:rPr>
-        <w:t xml:space="preserve"> ארבעה סטודנטים. בחלק מהמטלות כמות העבודה תלויה במספר חברי-הצוות, ולכן מומלץ להרכיב צוותים שבהם כולם משתתפים באופן פעיל.</w:t>
-      </w:r>
-    </w:p>
-    <w:p>
-      <w:pPr>
-        <w:rPr>
-          <w:rFonts w:ascii="Arial" w:hAnsi="Arial" w:cs="Arial"/>
-        </w:rPr>
-      </w:pPr>
-    </w:p>
-    <w:p>
-      <w:r>
-        <w:rPr>
-          <w:rFonts w:ascii="Arial" w:hAnsi="Arial" w:cs="Arial"/>
+          <w:rtl/>
+        </w:rPr>
+        <w:t xml:space="preserve">לפיתוח </w:t>
+      </w:r>
+      <w:r>
+        <w:rPr>
+          <w:rFonts w:ascii="Arial" w:hAnsi="Arial" w:cs="Arial" w:hint="cs"/>
+          <w:rtl/>
+        </w:rPr>
+        <w:t>ה</w:t>
+      </w:r>
+      <w:r>
+        <w:rPr>
+          <w:rFonts w:ascii="Arial" w:hAnsi="Arial" w:cs="Arial" w:hint="cs"/>
+          <w:rtl/>
+        </w:rPr>
+        <w:t xml:space="preserve">משחקון </w:t>
+      </w:r>
+      <w:r>
+        <w:rPr>
+          <w:rFonts w:ascii="Arial" w:hAnsi="Arial" w:cs="Arial"/>
+          <w:rtl/>
+        </w:rPr>
+        <w:t>מקורי משלכם</w:t>
+      </w:r>
+      <w:r>
+        <w:rPr>
+          <w:rFonts w:ascii="Arial" w:hAnsi="Arial" w:cs="Arial" w:hint="cs"/>
+          <w:rtl/>
+        </w:rPr>
+        <w:t xml:space="preserve">. </w:t>
+      </w:r>
+      <w:r>
+        <w:rPr>
+          <w:rFonts w:ascii="Arial" w:hAnsi="Arial" w:cs="Arial" w:hint="cs"/>
+          <w:rtl/>
+        </w:rPr>
+        <w:t>יהיו כ-10 מטלות כאלו.</w:t>
+      </w:r>
+    </w:p>
+    <w:p>
+      <w:pPr>
+        <w:rPr>
+          <w:rFonts w:ascii="Arial" w:hAnsi="Arial" w:cs="Arial"/>
+          <w:rtl/>
+        </w:rPr>
+      </w:pPr>
+    </w:p>
+    <w:p>
+      <w:pPr>
+        <w:rPr>
+          <w:rFonts w:ascii="Arial" w:hAnsi="Arial" w:cs="Arial"/>
+          <w:rtl/>
+        </w:rPr>
+      </w:pPr>
+      <w:r>
+        <w:rPr>
+          <w:rFonts w:ascii="Arial" w:hAnsi="Arial" w:cs="Arial" w:hint="cs"/>
           <w:b/>
           <w:bCs/>
           <w:rtl/>
         </w:rPr>
+        <w:t>עומס עבודה משוער</w:t>
+      </w:r>
+      <w:r>
+        <w:rPr>
+          <w:rFonts w:ascii="Arial" w:hAnsi="Arial" w:cs="Arial" w:hint="cs"/>
+          <w:rtl/>
+        </w:rPr>
+        <w:t>:</w:t>
+      </w:r>
+      <w:r>
+        <w:rPr>
+          <w:rFonts w:ascii="Arial" w:hAnsi="Arial" w:cs="Arial"/>
+          <w:rtl/>
+        </w:rPr>
+        <w:t xml:space="preserve"> </w:t>
+      </w:r>
+      <w:r>
+        <w:rPr>
+          <w:rFonts w:ascii="Arial" w:hAnsi="Arial" w:cs="Arial"/>
+        </w:rPr>
+        <w:t>4-5</w:t>
+      </w:r>
+      <w:r>
+        <w:rPr>
+          <w:rFonts w:ascii="Arial" w:hAnsi="Arial" w:cs="Arial"/>
+          <w:rtl/>
+        </w:rPr>
+        <w:t xml:space="preserve"> שעות על כל מטלה, סה"כ</w:t>
+      </w:r>
+      <w:r>
+        <w:rPr>
+          <w:rFonts w:ascii="Arial" w:hAnsi="Arial" w:cs="Arial" w:hint="cs"/>
+          <w:rtl/>
+        </w:rPr>
+        <w:t xml:space="preserve"> </w:t>
+      </w:r>
+      <w:r>
+        <w:rPr>
+          <w:rFonts w:ascii="Arial" w:hAnsi="Arial" w:cs="Arial"/>
+        </w:rPr>
+        <w:t>8-10</w:t>
+      </w:r>
+      <w:r>
+        <w:rPr>
+          <w:rFonts w:ascii="Arial" w:hAnsi="Arial" w:cs="Arial"/>
+          <w:rtl/>
+        </w:rPr>
+        <w:t xml:space="preserve"> שעות עבודה בשבוע.</w:t>
+      </w:r>
+    </w:p>
+    <w:p>
+      <w:pPr>
+        <w:rPr>
+          <w:rFonts w:ascii="Arial" w:hAnsi="Arial" w:cs="Arial"/>
+        </w:rPr>
+      </w:pPr>
+    </w:p>
+    <w:p>
+      <w:pPr>
+        <w:rPr>
+          <w:rFonts w:ascii="Arial" w:hAnsi="Arial" w:cs="Arial"/>
+        </w:rPr>
+      </w:pPr>
+      <w:r>
+        <w:rPr>
+          <w:rFonts w:ascii="Arial" w:hAnsi="Arial" w:cs="Arial"/>
+          <w:rtl/>
+        </w:rPr>
+        <w:t>ההגשה בצוותים של</w:t>
+      </w:r>
+      <w:r>
+        <w:rPr>
+          <w:rFonts w:ascii="Arial" w:hAnsi="Arial" w:cs="Arial" w:hint="cs"/>
+          <w:rtl/>
+        </w:rPr>
+        <w:t xml:space="preserve"> עד</w:t>
+      </w:r>
+      <w:r>
+        <w:rPr>
+          <w:rFonts w:ascii="Arial" w:hAnsi="Arial" w:cs="Arial"/>
+          <w:rtl/>
+        </w:rPr>
+        <w:t xml:space="preserve"> ארבעה סטודנטים. בחלק מהמטלות כמות העבודה תלויה במספר חברי-הצוות, ולכן מומלץ להרכיב צוותים שבהם כולם משתתפים באופן פעיל.</w:t>
+      </w:r>
+    </w:p>
+    <w:p>
+      <w:pPr>
+        <w:rPr>
+          <w:rFonts w:ascii="Arial" w:hAnsi="Arial" w:cs="Arial"/>
+        </w:rPr>
+      </w:pPr>
+    </w:p>
+    <w:p>
+      <w:pPr>
+        <w:suppressAutoHyphens w:val="0"/>
+        <w:autoSpaceDE w:val="0"/>
+        <w:rPr>
+          <w:rFonts w:ascii="Arial" w:hAnsi="Arial" w:cs="Arial"/>
+          <w:rtl/>
+        </w:rPr>
+      </w:pPr>
+      <w:r>
+        <w:rPr>
+          <w:rFonts w:ascii="Arial" w:hAnsi="Arial" w:cs="Arial"/>
+          <w:b/>
+          <w:bCs/>
+          <w:rtl/>
+        </w:rPr>
         <w:t>נוכחות</w:t>
       </w:r>
       <w:r>
@@ -1002,22 +1296,52 @@
           <w:rFonts w:ascii="Arial" w:hAnsi="Arial" w:cs="Arial"/>
           <w:rtl/>
         </w:rPr>
-        <w:t xml:space="preserve">חלק מהניקוד בקורס ניתן על הצגת מטלות בשיעור (ראו </w:t>
-      </w:r>
-      <w:r>
-        <w:rPr>
-          <w:rFonts w:ascii="Arial" w:hAnsi="Arial" w:cs="Arial" w:hint="cs"/>
-          <w:rtl/>
-        </w:rPr>
-        <w:t>מפתח הניקוד באתר הקורס</w:t>
-      </w:r>
-      <w:r>
-        <w:rPr>
-          <w:rFonts w:ascii="Arial" w:hAnsi="Arial" w:cs="Arial"/>
-          <w:rtl/>
-        </w:rPr>
-        <w:t>). אפשר לעבור את הקורס גם בלי להציג, אבל לא בטוח שאפשר לקבל ציון גבוה.</w:t>
-      </w:r>
+        <w:t xml:space="preserve">חלק מהניקוד ניתן על הצגת מטלות בשיעור </w:t>
+      </w:r>
+      <w:r>
+        <w:rPr>
+          <w:rFonts w:ascii="Arial" w:hAnsi="Arial" w:cs="Arial" w:hint="cs"/>
+          <w:rtl/>
+        </w:rPr>
+        <w:t xml:space="preserve">- </w:t>
+      </w:r>
+      <w:r>
+        <w:rPr>
+          <w:rFonts w:ascii="Arial" w:hAnsi="Arial" w:cs="Arial"/>
+          <w:rtl/>
+        </w:rPr>
+        <w:t xml:space="preserve">ראו </w:t>
+      </w:r>
+      <w:r>
+        <w:rPr>
+          <w:rFonts w:ascii="Arial" w:hAnsi="Arial" w:cs="Arial" w:hint="cs"/>
+          <w:rtl/>
+        </w:rPr>
+        <w:t xml:space="preserve">מפתח </w:t>
+      </w:r>
+      <w:r>
+        <w:rPr>
+          <w:rFonts w:ascii="Arial" w:hAnsi="Arial" w:cs="Arial" w:hint="cs"/>
+          <w:rtl/>
+        </w:rPr>
+        <w:t>הניקוד באתר הקורס</w:t>
+      </w:r>
+      <w:r>
+        <w:rPr>
+          <w:rFonts w:ascii="Arial" w:hAnsi="Arial" w:cs="Arial"/>
+          <w:rtl/>
+        </w:rPr>
+        <w:t xml:space="preserve">. </w:t>
+      </w:r>
+      <w:r>
+        <w:rPr>
+          <w:rFonts w:ascii="Arial" w:hAnsi="Arial" w:cs="Arial" w:hint="cs"/>
+          <w:rtl/>
+        </w:rPr>
+        <w:t>אפשר לעבור את הקורס גם בלי נוכחות, אבל לא בטוח שהציון יהיה גבוה.</w:t>
+      </w:r>
+      <w:bookmarkStart w:id="0" w:name="_GoBack"/>
+      <w:bookmarkEnd w:id="0"/>
     </w:p>
     <w:p>
       <w:pPr>
@@ -1043,7 +1367,7 @@
       </w:pPr>
       <w:r>
         <w:rPr>
-          <w:rFonts w:ascii="Arial" w:hAnsi="Arial" w:cs="Arial"/>
+          <w:rFonts w:ascii="Arial" w:hAnsi="Arial" w:cs="Arial" w:hint="cs"/>
           <w:b/>
           <w:bCs/>
           <w:sz w:val="28"/>
@@ -1051,7 +1375,18 @@
           <w:rtl/>
         </w:rPr>
         <w:lastRenderedPageBreak/>
-        <w:t xml:space="preserve">ד. </w:t>
+        <w:t>ד</w:t>
+      </w:r>
+      <w:r>
+        <w:rPr>
+          <w:rFonts w:ascii="Arial" w:hAnsi="Arial" w:cs="Arial"/>
+          <w:b/>
+          <w:bCs/>
+          <w:sz w:val="28"/>
+          <w:szCs w:val="28"/>
+          <w:rtl/>
+        </w:rPr>
+        <w:t xml:space="preserve">. </w:t>
       </w:r>
       <w:r>
         <w:rPr>
@@ -1081,8 +1416,6 @@
           <w:rtl/>
         </w:rPr>
       </w:pPr>
-      <w:bookmarkStart w:id="0" w:name="_GoBack"/>
-      <w:bookmarkEnd w:id="0"/>
       <w:r>
         <w:rPr>
           <w:rFonts w:ascii="Arial" w:hAnsi="Arial" w:cs="Arial" w:hint="cs"/>
@@ -1361,28 +1694,7 @@
           <w:rFonts w:ascii="Arial" w:hAnsi="Arial" w:cs="Arial" w:hint="cs"/>
           <w:rtl/>
         </w:rPr>
-        <w:t xml:space="preserve"> </w:t>
-      </w:r>
-      <w:r>
-        <w:rPr>
-          <w:rFonts w:ascii="Arial" w:hAnsi="Arial" w:cs="Arial" w:hint="cs"/>
-          <w:rtl/>
-        </w:rPr>
-        <w:t>לוגיקה של משחק</w:t>
-      </w:r>
-      <w:r>
-        <w:rPr>
-          <w:rFonts w:ascii="Arial" w:hAnsi="Arial" w:cs="Arial" w:hint="cs"/>
-          <w:rtl/>
-        </w:rPr>
-        <w:t xml:space="preserve"> ביוניטי</w:t>
-      </w:r>
-      <w:r>
-        <w:rPr>
-          <w:rFonts w:ascii="Arial" w:hAnsi="Arial" w:cs="Arial" w:hint="cs"/>
-          <w:rtl/>
-        </w:rPr>
-        <w:t>: טריגרים, תיזמונים, דגמים.</w:t>
+        <w:t xml:space="preserve"> לוגיקה של משחק ביוניטי: טריגרים, תיזמונים, דגמים.</w:t>
       </w:r>
       <w:r>
         <w:rPr>
@@ -1913,22 +2225,6 @@
       <w:r>
         <w:rPr>
           <w:rFonts w:ascii="Arial" w:hAnsi="Arial" w:cs="Arial" w:hint="cs"/>
-          <w:b/>
-          <w:bCs/>
-          <w:rtl/>
-        </w:rPr>
-        <w:t>תיכנות</w:t>
-      </w:r>
-      <w:r>
-        <w:rPr>
-          <w:rFonts w:ascii="Arial" w:hAnsi="Arial" w:cs="Arial" w:hint="cs"/>
-          <w:rtl/>
-        </w:rPr>
-        <w:t xml:space="preserve">: </w:t>
-      </w:r>
-      <w:r>
-        <w:rPr>
-          <w:rFonts w:ascii="Arial" w:hAnsi="Arial" w:cs="Arial" w:hint="cs"/>
           <w:rtl/>
         </w:rPr>
         <w:t>נושאים מתקדמים בהתאם לזמן שיישאר.</w:t>
@@ -2274,7 +2570,7 @@
       </w:r>
       <w:r>
         <w:rPr>
-          <w:rFonts w:ascii="Arial" w:hAnsi="Arial" w:cs="Arial"/>
+          <w:rFonts w:ascii="Arial" w:hAnsi="Arial" w:cs="Arial" w:hint="cs"/>
           <w:b/>
           <w:bCs/>
           <w:sz w:val="28"/>
@@ -2282,7 +2578,18 @@
           <w:rtl/>
         </w:rPr>
         <w:lastRenderedPageBreak/>
-        <w:t xml:space="preserve">ה. </w:t>
+        <w:t>ה</w:t>
+      </w:r>
+      <w:r>
+        <w:rPr>
+          <w:rFonts w:ascii="Arial" w:hAnsi="Arial" w:cs="Arial"/>
+          <w:b/>
+          <w:bCs/>
+          <w:sz w:val="28"/>
+          <w:szCs w:val="28"/>
+          <w:rtl/>
+        </w:rPr>
+        <w:t xml:space="preserve">. </w:t>
       </w:r>
       <w:r>
         <w:rPr>
@@ -2410,10 +2717,7 @@
         <w:bidi w:val="0"/>
       </w:pPr>
       <w:r>
-        <w:t>3</w:t>
-      </w:r>
-      <w:r>
-        <w:t xml:space="preserve">. </w:t>
+        <w:t xml:space="preserve">3. </w:t>
       </w:r>
       <w:r>
         <w:rPr>
@@ -2448,12 +2752,7 @@
       </w:pPr>
       <w:r>
         <w:br/>
-      </w:r>
-      <w:r>
-        <w:t>4</w:t>
-      </w:r>
-      <w:r>
-        <w:t xml:space="preserve">. </w:t>
+        <w:t xml:space="preserve">4. </w:t>
       </w:r>
       <w:r>
         <w:rPr>
@@ -2484,10 +2783,7 @@
         <w:bidi w:val="0"/>
       </w:pPr>
       <w:r>
-        <w:t>5</w:t>
-      </w:r>
-      <w:r>
-        <w:t xml:space="preserve">. </w:t>
+        <w:t xml:space="preserve">5. </w:t>
       </w:r>
       <w:r>
         <w:rPr>
@@ -2518,10 +2814,7 @@
         <w:bidi w:val="0"/>
       </w:pPr>
       <w:r>
-        <w:t>6</w:t>
-      </w:r>
-      <w:r>
-        <w:t xml:space="preserve">. </w:t>
+        <w:t xml:space="preserve">6. </w:t>
       </w:r>
       <w:r>
         <w:rPr>
@@ -3903,6 +4196,119 @@
     </w:lvl>
   </w:abstractNum>
   <w:abstractNum w:abstractNumId="7" w15:restartNumberingAfterBreak="0">
+    <w:nsid w:val="6E796DB2"/>
+    <w:multiLevelType w:val="hybridMultilevel"/>
+    <w:tmpl w:val="26A4BCB4"/>
+    <w:lvl w:ilvl="0" w:tplc="20000001">
+      <w:start w:val="1"/>
+      <w:numFmt w:val="bullet"/>
+      <w:lvlText w:val=""/>
+      <w:lvlJc w:val="left"/>
+      <w:pPr>
+        <w:ind w:left="720" w:hanging="360"/>
+      </w:pPr>
+      <w:rPr>
+        <w:rFonts w:ascii="Symbol" w:hAnsi="Symbol" w:hint="default"/>
+      </w:rPr>
+    </w:lvl>
+    <w:lvl w:ilvl="1" w:tplc="20000003" w:tentative="1">
+      <w:start w:val="1"/>
+      <w:numFmt w:val="bullet"/>
+      <w:lvlText w:val="o"/>
+      <w:lvlJc w:val="left"/>
+      <w:pPr>
+        <w:ind w:left="1440" w:hanging="360"/>
+      </w:pPr>
+      <w:rPr>
+        <w:rFonts w:ascii="Courier New" w:hAnsi="Courier New" w:cs="Courier New" w:hint="default"/>
+      </w:rPr>
+    </w:lvl>
+    <w:lvl w:ilvl="2" w:tplc="20000005" w:tentative="1">
+      <w:start w:val="1"/>
+      <w:numFmt w:val="bullet"/>
+      <w:lvlText w:val=""/>
+      <w:lvlJc w:val="left"/>
+      <w:pPr>
+        <w:ind w:left="2160" w:hanging="360"/>
+      </w:pPr>
+      <w:rPr>
+        <w:rFonts w:ascii="Wingdings" w:hAnsi="Wingdings" w:hint="default"/>
+      </w:rPr>
+    </w:lvl>
+    <w:lvl w:ilvl="3" w:tplc="20000001" w:tentative="1">
+      <w:start w:val="1"/>
+      <w:numFmt w:val="bullet"/>
+      <w:lvlText w:val=""/>
+      <w:lvlJc w:val="left"/>
+      <w:pPr>
+        <w:ind w:left="2880" w:hanging="360"/>
+      </w:pPr>
+      <w:rPr>
+        <w:rFonts w:ascii="Symbol" w:hAnsi="Symbol" w:hint="default"/>
+      </w:rPr>
+    </w:lvl>
+    <w:lvl w:ilvl="4" w:tplc="20000003" w:tentative="1">
+      <w:start w:val="1"/>
+      <w:numFmt w:val="bullet"/>
+      <w:lvlText w:val="o"/>
+      <w:lvlJc w:val="left"/>
+      <w:pPr>
+        <w:ind w:left="3600" w:hanging="360"/>
+      </w:pPr>
+      <w:rPr>
+        <w:rFonts w:ascii="Courier New" w:hAnsi="Courier New" w:cs="Courier New" w:hint="default"/>
+      </w:rPr>
+    </w:lvl>
+    <w:lvl w:ilvl="5" w:tplc="20000005" w:tentative="1">
+      <w:start w:val="1"/>
+      <w:numFmt w:val="bullet"/>
+      <w:lvlText w:val=""/>
+      <w:lvlJc w:val="left"/>
+      <w:pPr>
+        <w:ind w:left="4320" w:hanging="360"/>
+      </w:pPr>
+      <w:rPr>
+        <w:rFonts w:ascii="Wingdings" w:hAnsi="Wingdings" w:hint="default"/>
+      </w:rPr>
+    </w:lvl>
+    <w:lvl w:ilvl="6" w:tplc="20000001" w:tentative="1">
+      <w:start w:val="1"/>
+      <w:numFmt w:val="bullet"/>
+      <w:lvlText w:val=""/>
+      <w:lvlJc w:val="left"/>
+      <w:pPr>
+        <w:ind w:left="5040" w:hanging="360"/>
+      </w:pPr>
+      <w:rPr>
+        <w:rFonts w:ascii="Symbol" w:hAnsi="Symbol" w:hint="default"/>
+      </w:rPr>
+    </w:lvl>
+    <w:lvl w:ilvl="7" w:tplc="20000003" w:tentative="1">
+      <w:start w:val="1"/>
+      <w:numFmt w:val="bullet"/>
+      <w:lvlText w:val="o"/>
+      <w:lvlJc w:val="left"/>
+      <w:pPr>
+        <w:ind w:left="5760" w:hanging="360"/>
+      </w:pPr>
+      <w:rPr>
+        <w:rFonts w:ascii="Courier New" w:hAnsi="Courier New" w:cs="Courier New" w:hint="default"/>
+      </w:rPr>
+    </w:lvl>
+    <w:lvl w:ilvl="8" w:tplc="20000005" w:tentative="1">
+      <w:start w:val="1"/>
+      <w:numFmt w:val="bullet"/>
+      <w:lvlText w:val=""/>
+      <w:lvlJc w:val="left"/>
+      <w:pPr>
+        <w:ind w:left="6480" w:hanging="360"/>
+      </w:pPr>
+      <w:rPr>
+        <w:rFonts w:ascii="Wingdings" w:hAnsi="Wingdings" w:hint="default"/>
+      </w:rPr>
+    </w:lvl>
+  </w:abstractNum>
+  <w:abstractNum w:abstractNumId="8" w15:restartNumberingAfterBreak="0">
     <w:nsid w:val="7A457C2C"/>
     <w:multiLevelType w:val="multilevel"/>
     <w:tmpl w:val="EB26B080"/>
@@ -4061,10 +4467,13 @@
     <w:abstractNumId w:val="1"/>
   </w:num>
   <w:num w:numId="7">
-    <w:abstractNumId w:val="7"/>
+    <w:abstractNumId w:val="8"/>
   </w:num>
   <w:num w:numId="8">
     <w:abstractNumId w:val="6"/>
+  </w:num>
+  <w:num w:numId="9">
+    <w:abstractNumId w:val="7"/>
   </w:num>
 </w:numbering>
 </file>
@@ -4491,7 +4900,6 @@
   <w:style w:type="character" w:default="1" w:styleId="DefaultParagraphFont">
     <w:name w:val="Default Paragraph Font"/>
     <w:uiPriority w:val="1"/>
-    <w:semiHidden/>
     <w:unhideWhenUsed/>
   </w:style>
   <w:style w:type="table" w:default="1" w:styleId="TableNormal">
@@ -6451,6 +6859,10 @@
       <w:color w:val="0563C1" w:themeColor="hyperlink"/>
       <w:u w:val="single"/>
     </w:rPr>
+  </w:style>
+  <w:style w:type="character" w:customStyle="1" w:styleId="q">
+    <w:name w:val="q"/>
+    <w:rsid w:val="00164AD5"/>
   </w:style>
 </w:styles>
 </file>
@@ -6755,7 +7167,7 @@
 </file>
 
 <file path=customXml/itemProps1.xml><?xml version="1.0" encoding="utf-8"?>
-<ds:datastoreItem xmlns:ds="http://schemas.openxmlformats.org/officeDocument/2006/customXml" ds:itemID="{4D70A2A3-731E-48D7-9E1F-69CFB40ABFF8}">
+<ds:datastoreItem xmlns:ds="http://schemas.openxmlformats.org/officeDocument/2006/customXml" ds:itemID="{3A1E897F-F49B-4E7F-8F72-AD8BDB8350DE}">
   <ds:schemaRefs>
     <ds:schemaRef ds:uri="http://schemas.openxmlformats.org/officeDocument/2006/bibliography"/>
   </ds:schemaRefs>

--- a/syllabus.docx
+++ b/syllabus.docx
@@ -558,7 +558,16 @@
           <w:rFonts w:ascii="Arial" w:hAnsi="Arial" w:cs="Arial" w:hint="cs"/>
           <w:rtl/>
         </w:rPr>
-        <w:t xml:space="preserve">בהרצאות הזוגיות </w:t>
+        <w:t>בהרצאו</w:t>
+      </w:r>
+      <w:bookmarkStart w:id="0" w:name="_GoBack"/>
+      <w:bookmarkEnd w:id="0"/>
+      <w:r>
+        <w:rPr>
+          <w:rFonts w:ascii="Arial" w:hAnsi="Arial" w:cs="Arial" w:hint="cs"/>
+          <w:rtl/>
+        </w:rPr>
+        <w:t xml:space="preserve">ת הזוגיות </w:t>
       </w:r>
       <w:r>
         <w:rPr>
@@ -595,6 +604,30 @@
           <w:rtl/>
         </w:rPr>
         <w:t xml:space="preserve"> – אחד המנועים הנפוצים ביותר כיום לפיתוח משחקי מחשב.</w:t>
+      </w:r>
+    </w:p>
+    <w:p>
+      <w:pPr>
+        <w:rPr>
+          <w:rFonts w:ascii="Arial" w:hAnsi="Arial" w:cs="Arial"/>
+          <w:rtl/>
+        </w:rPr>
+      </w:pPr>
+    </w:p>
+    <w:p>
+      <w:r>
+        <w:rPr>
+          <w:rFonts w:ascii="Arial" w:hAnsi="Arial" w:cs="Arial"/>
+          <w:rtl/>
+        </w:rPr>
+        <w:t>הקורס ניתן ברמה התואמת גם לסטודנטים לתארים מתקדמים</w:t>
+      </w:r>
+      <w:r>
+        <w:rPr>
+          <w:rFonts w:ascii="Arial" w:hAnsi="Arial" w:cs="Arial" w:hint="cs"/>
+          <w:rtl/>
+        </w:rPr>
+        <w:t>.</w:t>
       </w:r>
     </w:p>
     <w:p>
@@ -1340,8 +1373,6 @@
         </w:rPr>
         <w:t>אפשר לעבור את הקורס גם בלי נוכחות, אבל לא בטוח שהציון יהיה גבוה.</w:t>
       </w:r>
-      <w:bookmarkStart w:id="0" w:name="_GoBack"/>
-      <w:bookmarkEnd w:id="0"/>
     </w:p>
     <w:p>
       <w:pPr>
@@ -7167,7 +7198,7 @@
 </file>
 
 <file path=customXml/itemProps1.xml><?xml version="1.0" encoding="utf-8"?>
-<ds:datastoreItem xmlns:ds="http://schemas.openxmlformats.org/officeDocument/2006/customXml" ds:itemID="{3A1E897F-F49B-4E7F-8F72-AD8BDB8350DE}">
+<ds:datastoreItem xmlns:ds="http://schemas.openxmlformats.org/officeDocument/2006/customXml" ds:itemID="{FE67F20C-EDE9-4AD9-ADA7-70732ED74C4F}">
   <ds:schemaRefs>
     <ds:schemaRef ds:uri="http://schemas.openxmlformats.org/officeDocument/2006/bibliography"/>
   </ds:schemaRefs>

--- a/syllabus.docx
+++ b/syllabus.docx
@@ -405,7 +405,17 @@
           <w:rtl/>
           <w:lang w:eastAsia="en-US"/>
         </w:rPr>
-        <w:t xml:space="preserve">עקרונות של עיצוב ופיתוח משחקי-מחשב, להכין </w:t>
+        <w:t>עקרונות ש</w:t>
+      </w:r>
+      <w:bookmarkStart w:id="0" w:name="_GoBack"/>
+      <w:bookmarkEnd w:id="0"/>
+      <w:r>
+        <w:rPr>
+          <w:rFonts w:ascii="Arial" w:hAnsi="Arial" w:cs="Arial"/>
+          <w:rtl/>
+          <w:lang w:eastAsia="en-US"/>
+        </w:rPr>
+        <w:t xml:space="preserve">ל עיצוב ופיתוח משחקי-מחשב, להכין </w:t>
       </w:r>
       <w:r>
         <w:rPr>
@@ -558,16 +568,7 @@
           <w:rFonts w:ascii="Arial" w:hAnsi="Arial" w:cs="Arial" w:hint="cs"/>
           <w:rtl/>
         </w:rPr>
-        <w:t>בהרצאו</w:t>
-      </w:r>
-      <w:bookmarkStart w:id="0" w:name="_GoBack"/>
-      <w:bookmarkEnd w:id="0"/>
-      <w:r>
-        <w:rPr>
-          <w:rFonts w:ascii="Arial" w:hAnsi="Arial" w:cs="Arial" w:hint="cs"/>
-          <w:rtl/>
-        </w:rPr>
-        <w:t xml:space="preserve">ת הזוגיות </w:t>
+        <w:t xml:space="preserve">בהרצאות הזוגיות </w:t>
       </w:r>
       <w:r>
         <w:rPr>
@@ -1268,21 +1269,7 @@
           <w:rFonts w:ascii="Arial" w:hAnsi="Arial" w:cs="Arial"/>
           <w:rtl/>
         </w:rPr>
-        <w:t>ההגשה בצוותים של</w:t>
-      </w:r>
-      <w:r>
-        <w:rPr>
-          <w:rFonts w:ascii="Arial" w:hAnsi="Arial" w:cs="Arial" w:hint="cs"/>
-          <w:rtl/>
-        </w:rPr>
-        <w:t xml:space="preserve"> עד</w:t>
-      </w:r>
-      <w:r>
-        <w:rPr>
-          <w:rFonts w:ascii="Arial" w:hAnsi="Arial" w:cs="Arial"/>
-          <w:rtl/>
-        </w:rPr>
-        <w:t xml:space="preserve"> ארבעה סטודנטים. בחלק מהמטלות כמות העבודה תלויה במספר חברי-הצוות, ולכן מומלץ להרכיב צוותים שבהם כולם משתתפים באופן פעיל.</w:t>
+        <w:t>ההגשה בצוותים. בחלק מהמטלות כמות העבודה תלויה במספר חברי-הצוות, ולכן מומלץ להרכיב צוותים שבהם כולם משתתפים באופן פעיל.</w:t>
       </w:r>
     </w:p>
     <w:p>
@@ -2774,16 +2761,41 @@
     </w:p>
     <w:p>
       <w:pPr>
-        <w:bidi w:val="0"/>
-        <w:rPr>
+        <w:pStyle w:val="ListParagraph"/>
+        <w:jc w:val="right"/>
+        <w:rPr>
+          <w:rFonts w:ascii="Arial" w:hAnsi="Arial"/>
+          <w:b/>
+          <w:bCs/>
           <w:i/>
           <w:iCs/>
           <w:color w:val="008000"/>
-        </w:rPr>
+          <w:rtl/>
+        </w:rPr>
+      </w:pPr>
+      <w:r>
+        <w:rPr>
+          <w:b/>
+          <w:bCs/>
+          <w:i/>
+          <w:iCs/>
+          <w:color w:val="008000"/>
+        </w:rPr>
+        <w:t>794.81526 NYS  X  1</w:t>
+      </w:r>
+    </w:p>
+    <w:p>
+      <w:pPr>
+        <w:bidi w:val="0"/>
       </w:pPr>
       <w:r>
         <w:br/>
-        <w:t xml:space="preserve">4. </w:t>
+      </w:r>
+      <w:r>
+        <w:t>4</w:t>
+      </w:r>
+      <w:r>
+        <w:t xml:space="preserve">. </w:t>
       </w:r>
       <w:r>
         <w:rPr>
@@ -2807,14 +2819,37 @@
     <w:p>
       <w:pPr>
         <w:bidi w:val="0"/>
-      </w:pPr>
+        <w:rPr>
+          <w:i/>
+          <w:iCs/>
+          <w:color w:val="008000"/>
+        </w:rPr>
+      </w:pPr>
+      <w:r>
+        <w:rPr>
+          <w:b/>
+          <w:bCs/>
+          <w:i/>
+          <w:iCs/>
+          <w:color w:val="008000"/>
+        </w:rPr>
+        <w:t>794.81536 SHO  X  1</w:t>
+      </w:r>
     </w:p>
     <w:p>
       <w:pPr>
         <w:bidi w:val="0"/>
       </w:pPr>
-      <w:r>
-        <w:t xml:space="preserve">5. </w:t>
+    </w:p>
+    <w:p>
+      <w:pPr>
+        <w:bidi w:val="0"/>
+      </w:pPr>
+      <w:r>
+        <w:t>5</w:t>
+      </w:r>
+      <w:r>
+        <w:t xml:space="preserve">. </w:t>
       </w:r>
       <w:r>
         <w:rPr>
@@ -2838,11 +2873,34 @@
     <w:p>
       <w:pPr>
         <w:bidi w:val="0"/>
-      </w:pPr>
+        <w:rPr>
+          <w:i/>
+          <w:iCs/>
+          <w:color w:val="008000"/>
+        </w:rPr>
+      </w:pPr>
+      <w:r>
+        <w:rPr>
+          <w:b/>
+          <w:bCs/>
+          <w:i/>
+          <w:iCs/>
+          <w:color w:val="008000"/>
+        </w:rPr>
+        <w:t>794.81536 SHO  X  1</w:t>
+      </w:r>
     </w:p>
     <w:p>
       <w:pPr>
         <w:bidi w:val="0"/>
+      </w:pPr>
+    </w:p>
+    <w:p>
+      <w:pPr>
+        <w:bidi w:val="0"/>
+        <w:rPr>
+          <w:rStyle w:val="Hyperlink"/>
+        </w:rPr>
       </w:pPr>
       <w:r>
         <w:t xml:space="preserve">6. </w:t>
@@ -2865,6 +2923,71 @@
           <w:t>https://www.routledge.com/Level-Design-Concept-Theory-and-Practice/Kremers/p/book/9781568813387</w:t>
         </w:r>
       </w:hyperlink>
+    </w:p>
+    <w:p>
+      <w:pPr>
+        <w:pStyle w:val="NoSpacing"/>
+        <w:jc w:val="right"/>
+        <w:rPr>
+          <w:b/>
+          <w:bCs/>
+          <w:i/>
+          <w:iCs/>
+          <w:color w:val="008000"/>
+          <w:rtl/>
+        </w:rPr>
+      </w:pPr>
+      <w:r>
+        <w:rPr>
+          <w:b/>
+          <w:bCs/>
+          <w:i/>
+          <w:iCs/>
+          <w:color w:val="008000"/>
+          <w:rtl/>
+        </w:rPr>
+        <w:t xml:space="preserve">ספר בפורמט אלקטרוני נמצא במאגרי מידע, ספרים אלקטרוניים,  מאגר </w:t>
+      </w:r>
+      <w:r>
+        <w:rPr>
+          <w:b/>
+          <w:bCs/>
+          <w:i/>
+          <w:iCs/>
+          <w:color w:val="008000"/>
+        </w:rPr>
+        <w:t>eB</w:t>
+      </w:r>
+      <w:r>
+        <w:rPr>
+          <w:b/>
+          <w:bCs/>
+          <w:i/>
+          <w:iCs/>
+          <w:color w:val="008000"/>
+        </w:rPr>
+        <w:t>ook</w:t>
+      </w:r>
+      <w:r>
+        <w:rPr>
+          <w:b/>
+          <w:bCs/>
+          <w:i/>
+          <w:iCs/>
+          <w:color w:val="008000"/>
+        </w:rPr>
+        <w:t xml:space="preserve"> C</w:t>
+      </w:r>
+      <w:r>
+        <w:rPr>
+          <w:b/>
+          <w:bCs/>
+          <w:i/>
+          <w:iCs/>
+          <w:color w:val="008000"/>
+        </w:rPr>
+        <w:t>entral</w:t>
+      </w:r>
     </w:p>
     <w:p>
       <w:pPr>
@@ -4931,6 +5054,7 @@
   <w:style w:type="character" w:default="1" w:styleId="DefaultParagraphFont">
     <w:name w:val="Default Paragraph Font"/>
     <w:uiPriority w:val="1"/>
+    <w:semiHidden/>
     <w:unhideWhenUsed/>
   </w:style>
   <w:style w:type="table" w:default="1" w:styleId="TableNormal">
@@ -7198,7 +7322,7 @@
 </file>
 
 <file path=customXml/itemProps1.xml><?xml version="1.0" encoding="utf-8"?>
-<ds:datastoreItem xmlns:ds="http://schemas.openxmlformats.org/officeDocument/2006/customXml" ds:itemID="{FE67F20C-EDE9-4AD9-ADA7-70732ED74C4F}">
+<ds:datastoreItem xmlns:ds="http://schemas.openxmlformats.org/officeDocument/2006/customXml" ds:itemID="{41F1BFB9-E90C-40E3-A67D-DDB176C16E8C}">
   <ds:schemaRefs>
     <ds:schemaRef ds:uri="http://schemas.openxmlformats.org/officeDocument/2006/bibliography"/>
   </ds:schemaRefs>

--- a/syllabus.docx
+++ b/syllabus.docx
@@ -405,17 +405,7 @@
           <w:rtl/>
           <w:lang w:eastAsia="en-US"/>
         </w:rPr>
-        <w:t>עקרונות ש</w:t>
-      </w:r>
-      <w:bookmarkStart w:id="0" w:name="_GoBack"/>
-      <w:bookmarkEnd w:id="0"/>
-      <w:r>
-        <w:rPr>
-          <w:rFonts w:ascii="Arial" w:hAnsi="Arial" w:cs="Arial"/>
-          <w:rtl/>
-          <w:lang w:eastAsia="en-US"/>
-        </w:rPr>
-        <w:t xml:space="preserve">ל עיצוב ופיתוח משחקי-מחשב, להכין </w:t>
+        <w:t xml:space="preserve">עקרונות של עיצוב ופיתוח משחקי-מחשב, להכין </w:t>
       </w:r>
       <w:r>
         <w:rPr>
@@ -2579,13 +2569,40 @@
         <w:suppressAutoHyphens w:val="0"/>
         <w:spacing w:before="57" w:after="57"/>
         <w:rPr>
+          <w:rFonts w:ascii="Arial" w:hAnsi="Arial" w:cs="Arial"/>
+          <w:rtl/>
+        </w:rPr>
+      </w:pPr>
+    </w:p>
+    <w:p>
+      <w:pPr>
+        <w:suppressAutoHyphens w:val="0"/>
+        <w:spacing w:before="57" w:after="57"/>
+        <w:rPr>
+          <w:rFonts w:ascii="Arial" w:hAnsi="Arial" w:cs="Arial"/>
+          <w:rtl/>
+        </w:rPr>
+      </w:pPr>
+      <w:r>
+        <w:rPr>
+          <w:rFonts w:ascii="Arial" w:hAnsi="Arial" w:cs="Arial"/>
+          <w:rtl/>
+        </w:rPr>
+        <w:br w:type="page"/>
+      </w:r>
+    </w:p>
+    <w:p>
+      <w:pPr>
+        <w:ind w:left="26"/>
+        <w:rPr>
+          <w:rFonts w:ascii="Arial" w:hAnsi="Arial" w:cs="Arial"/>
+          <w:b/>
+          <w:bCs/>
+          <w:color w:val="0000FF"/>
           <w:sz w:val="28"/>
           <w:szCs w:val="28"/>
         </w:rPr>
       </w:pPr>
-      <w:r>
-        <w:br w:type="page"/>
-      </w:r>
       <w:r>
         <w:rPr>
           <w:rFonts w:ascii="Arial" w:hAnsi="Arial" w:cs="Arial" w:hint="cs"/>
@@ -2597,6 +2614,1406 @@
         </w:rPr>
         <w:lastRenderedPageBreak/>
         <w:t>ה</w:t>
+      </w:r>
+      <w:r>
+        <w:rPr>
+          <w:rFonts w:ascii="Arial" w:hAnsi="Arial" w:cs="Arial"/>
+          <w:b/>
+          <w:bCs/>
+          <w:sz w:val="28"/>
+          <w:szCs w:val="28"/>
+          <w:rtl/>
+        </w:rPr>
+        <w:t xml:space="preserve">. </w:t>
+      </w:r>
+      <w:r>
+        <w:rPr>
+          <w:rFonts w:ascii="Arial" w:hAnsi="Arial" w:cs="Arial" w:hint="cs"/>
+          <w:b/>
+          <w:bCs/>
+          <w:color w:val="0000FF"/>
+          <w:sz w:val="28"/>
+          <w:szCs w:val="28"/>
+          <w:rtl/>
+        </w:rPr>
+        <w:t>תוכנית מטלות</w:t>
+      </w:r>
+    </w:p>
+    <w:p>
+      <w:pPr>
+        <w:suppressAutoHyphens w:val="0"/>
+        <w:spacing w:before="57" w:after="57"/>
+        <w:rPr>
+          <w:rFonts w:ascii="Arial" w:hAnsi="Arial" w:cs="Arial"/>
+          <w:rtl/>
+        </w:rPr>
+      </w:pPr>
+      <w:r>
+        <w:rPr>
+          <w:rFonts w:ascii="Arial" w:hAnsi="Arial" w:cs="Arial" w:hint="cs"/>
+          <w:rtl/>
+        </w:rPr>
+        <w:t>התוכנית עשויה להשתנות במהלך הסמסטר.</w:t>
+      </w:r>
+    </w:p>
+    <w:p>
+      <w:pPr>
+        <w:suppressAutoHyphens w:val="0"/>
+        <w:spacing w:before="57" w:after="57"/>
+        <w:rPr>
+          <w:rFonts w:ascii="Arial" w:hAnsi="Arial" w:cs="Arial"/>
+          <w:rtl/>
+        </w:rPr>
+      </w:pPr>
+    </w:p>
+    <w:tbl>
+      <w:tblPr>
+        <w:tblStyle w:val="TableGrid"/>
+        <w:bidiVisual/>
+        <w:tblW w:w="0" w:type="auto"/>
+        <w:tblLook w:val="04A0" w:firstRow="1" w:lastRow="0" w:firstColumn="1" w:lastColumn="0" w:noHBand="0" w:noVBand="1"/>
+      </w:tblPr>
+      <w:tblGrid>
+        <w:gridCol w:w="777"/>
+        <w:gridCol w:w="2694"/>
+        <w:gridCol w:w="2976"/>
+        <w:gridCol w:w="2795"/>
+      </w:tblGrid>
+      <w:tr>
+        <w:tc>
+          <w:tcPr>
+            <w:tcW w:w="777" w:type="dxa"/>
+          </w:tcPr>
+          <w:p>
+            <w:pPr>
+              <w:suppressAutoHyphens w:val="0"/>
+              <w:spacing w:before="57" w:after="57"/>
+              <w:jc w:val="center"/>
+              <w:rPr>
+                <w:rFonts w:ascii="Arial" w:hAnsi="Arial" w:cs="Arial"/>
+                <w:b/>
+                <w:bCs/>
+                <w:rtl/>
+              </w:rPr>
+            </w:pPr>
+            <w:r>
+              <w:rPr>
+                <w:rFonts w:ascii="Arial" w:hAnsi="Arial" w:cs="Arial" w:hint="cs"/>
+                <w:b/>
+                <w:bCs/>
+                <w:rtl/>
+              </w:rPr>
+              <w:t>שבוע</w:t>
+            </w:r>
+          </w:p>
+        </w:tc>
+        <w:tc>
+          <w:tcPr>
+            <w:tcW w:w="2694" w:type="dxa"/>
+          </w:tcPr>
+          <w:p>
+            <w:pPr>
+              <w:suppressAutoHyphens w:val="0"/>
+              <w:spacing w:before="57" w:after="57"/>
+              <w:jc w:val="center"/>
+              <w:rPr>
+                <w:rFonts w:ascii="Arial" w:hAnsi="Arial" w:cs="Arial"/>
+                <w:b/>
+                <w:bCs/>
+                <w:rtl/>
+              </w:rPr>
+            </w:pPr>
+            <w:r>
+              <w:rPr>
+                <w:rFonts w:ascii="Arial" w:hAnsi="Arial" w:cs="Arial" w:hint="cs"/>
+                <w:b/>
+                <w:bCs/>
+                <w:rtl/>
+              </w:rPr>
+              <w:t>נושא</w:t>
+            </w:r>
+          </w:p>
+        </w:tc>
+        <w:tc>
+          <w:tcPr>
+            <w:tcW w:w="2976" w:type="dxa"/>
+          </w:tcPr>
+          <w:p>
+            <w:pPr>
+              <w:suppressAutoHyphens w:val="0"/>
+              <w:spacing w:before="57" w:after="57"/>
+              <w:jc w:val="center"/>
+              <w:rPr>
+                <w:rFonts w:ascii="Arial" w:hAnsi="Arial" w:cs="Arial"/>
+                <w:b/>
+                <w:bCs/>
+                <w:rtl/>
+              </w:rPr>
+            </w:pPr>
+            <w:r>
+              <w:rPr>
+                <w:rFonts w:ascii="Arial" w:hAnsi="Arial" w:cs="Arial" w:hint="cs"/>
+                <w:b/>
+                <w:bCs/>
+                <w:rtl/>
+              </w:rPr>
+              <w:t>מטלה שבועית</w:t>
+            </w:r>
+          </w:p>
+        </w:tc>
+        <w:tc>
+          <w:tcPr>
+            <w:tcW w:w="2795" w:type="dxa"/>
+          </w:tcPr>
+          <w:p>
+            <w:pPr>
+              <w:suppressAutoHyphens w:val="0"/>
+              <w:spacing w:before="57" w:after="57"/>
+              <w:jc w:val="center"/>
+              <w:rPr>
+                <w:rFonts w:ascii="Arial" w:hAnsi="Arial" w:cs="Arial"/>
+                <w:b/>
+                <w:bCs/>
+                <w:rtl/>
+              </w:rPr>
+            </w:pPr>
+            <w:r>
+              <w:rPr>
+                <w:rFonts w:ascii="Arial" w:hAnsi="Arial" w:cs="Arial" w:hint="cs"/>
+                <w:b/>
+                <w:bCs/>
+                <w:rtl/>
+              </w:rPr>
+              <w:t>מטלה מתגלגלת</w:t>
+            </w:r>
+          </w:p>
+        </w:tc>
+      </w:tr>
+      <w:tr>
+        <w:tc>
+          <w:tcPr>
+            <w:tcW w:w="777" w:type="dxa"/>
+          </w:tcPr>
+          <w:p>
+            <w:pPr>
+              <w:suppressAutoHyphens w:val="0"/>
+              <w:spacing w:before="57" w:after="57"/>
+              <w:rPr>
+                <w:rFonts w:ascii="Arial" w:hAnsi="Arial" w:cs="Arial"/>
+                <w:rtl/>
+              </w:rPr>
+            </w:pPr>
+            <w:r>
+              <w:rPr>
+                <w:rFonts w:ascii="Arial" w:hAnsi="Arial" w:cs="Arial" w:hint="cs"/>
+                <w:rtl/>
+              </w:rPr>
+              <w:t>1</w:t>
+            </w:r>
+          </w:p>
+        </w:tc>
+        <w:tc>
+          <w:tcPr>
+            <w:tcW w:w="2694" w:type="dxa"/>
+          </w:tcPr>
+          <w:p>
+            <w:pPr>
+              <w:suppressAutoHyphens w:val="0"/>
+              <w:spacing w:before="57" w:after="57"/>
+              <w:rPr>
+                <w:rFonts w:ascii="Arial" w:hAnsi="Arial" w:cs="Arial"/>
+                <w:rtl/>
+              </w:rPr>
+            </w:pPr>
+            <w:r>
+              <w:rPr>
+                <w:rFonts w:ascii="Arial" w:hAnsi="Arial" w:cs="Arial" w:hint="cs"/>
+                <w:rtl/>
+              </w:rPr>
+              <w:t>עיצוב:</w:t>
+            </w:r>
+            <w:r>
+              <w:rPr>
+                <w:rFonts w:ascii="Arial" w:hAnsi="Arial" w:cs="Arial" w:hint="cs"/>
+              </w:rPr>
+              <w:t xml:space="preserve"> </w:t>
+            </w:r>
+            <w:r>
+              <w:rPr>
+                <w:rFonts w:ascii="Arial" w:hAnsi="Arial" w:cs="Arial" w:hint="cs"/>
+                <w:rtl/>
+              </w:rPr>
+              <w:t>רעיון</w:t>
+            </w:r>
+          </w:p>
+        </w:tc>
+        <w:tc>
+          <w:tcPr>
+            <w:tcW w:w="2976" w:type="dxa"/>
+          </w:tcPr>
+          <w:p>
+            <w:pPr>
+              <w:suppressAutoHyphens w:val="0"/>
+              <w:spacing w:before="57" w:after="57"/>
+              <w:rPr>
+                <w:rFonts w:ascii="Arial" w:hAnsi="Arial" w:cs="Arial"/>
+                <w:rtl/>
+              </w:rPr>
+            </w:pPr>
+            <w:r>
+              <w:rPr>
+                <w:rFonts w:ascii="Arial" w:hAnsi="Arial" w:cs="Arial" w:hint="cs"/>
+                <w:rtl/>
+              </w:rPr>
+              <w:t>בדיקות משחק</w:t>
+            </w:r>
+          </w:p>
+        </w:tc>
+        <w:tc>
+          <w:tcPr>
+            <w:tcW w:w="2795" w:type="dxa"/>
+          </w:tcPr>
+          <w:p>
+            <w:pPr>
+              <w:suppressAutoHyphens w:val="0"/>
+              <w:spacing w:before="57" w:after="57"/>
+              <w:rPr>
+                <w:rFonts w:ascii="Arial" w:hAnsi="Arial" w:cs="Arial"/>
+                <w:rtl/>
+              </w:rPr>
+            </w:pPr>
+            <w:r>
+              <w:rPr>
+                <w:rFonts w:ascii="Arial" w:hAnsi="Arial" w:cs="Arial" w:hint="cs"/>
+                <w:rtl/>
+              </w:rPr>
+              <w:t>רעיונות</w:t>
+            </w:r>
+          </w:p>
+        </w:tc>
+      </w:tr>
+      <w:tr>
+        <w:tc>
+          <w:tcPr>
+            <w:tcW w:w="777" w:type="dxa"/>
+          </w:tcPr>
+          <w:p>
+            <w:pPr>
+              <w:suppressAutoHyphens w:val="0"/>
+              <w:spacing w:before="57" w:after="57"/>
+              <w:rPr>
+                <w:rFonts w:ascii="Arial" w:hAnsi="Arial" w:cs="Arial"/>
+                <w:rtl/>
+              </w:rPr>
+            </w:pPr>
+            <w:r>
+              <w:rPr>
+                <w:rFonts w:ascii="Arial" w:hAnsi="Arial" w:cs="Arial" w:hint="cs"/>
+                <w:rtl/>
+              </w:rPr>
+              <w:t>2</w:t>
+            </w:r>
+          </w:p>
+        </w:tc>
+        <w:tc>
+          <w:tcPr>
+            <w:tcW w:w="2694" w:type="dxa"/>
+          </w:tcPr>
+          <w:p>
+            <w:pPr>
+              <w:suppressAutoHyphens w:val="0"/>
+              <w:spacing w:before="57" w:after="57"/>
+              <w:rPr>
+                <w:rFonts w:ascii="Arial" w:hAnsi="Arial" w:cs="Arial"/>
+                <w:rtl/>
+              </w:rPr>
+            </w:pPr>
+            <w:r>
+              <w:rPr>
+                <w:rFonts w:ascii="Arial" w:hAnsi="Arial" w:cs="Arial" w:hint="cs"/>
+                <w:rtl/>
+              </w:rPr>
+              <w:t>תיכנות:</w:t>
+            </w:r>
+            <w:r>
+              <w:rPr>
+                <w:rFonts w:ascii="Arial" w:hAnsi="Arial" w:cs="Arial" w:hint="cs"/>
+              </w:rPr>
+              <w:t xml:space="preserve"> </w:t>
+            </w:r>
+            <w:r>
+              <w:rPr>
+                <w:rFonts w:ascii="Arial" w:hAnsi="Arial" w:cs="Arial" w:hint="cs"/>
+                <w:rtl/>
+              </w:rPr>
+              <w:t>מבוא</w:t>
+            </w:r>
+          </w:p>
+        </w:tc>
+        <w:tc>
+          <w:tcPr>
+            <w:tcW w:w="2976" w:type="dxa"/>
+          </w:tcPr>
+          <w:p>
+            <w:pPr>
+              <w:suppressAutoHyphens w:val="0"/>
+              <w:spacing w:before="57" w:after="57"/>
+              <w:rPr>
+                <w:rFonts w:ascii="Arial" w:hAnsi="Arial" w:cs="Arial"/>
+                <w:rtl/>
+              </w:rPr>
+            </w:pPr>
+            <w:r>
+              <w:rPr>
+                <w:rFonts w:ascii="Arial" w:hAnsi="Arial" w:cs="Arial" w:hint="cs"/>
+                <w:rtl/>
+              </w:rPr>
+              <w:t>רכיבים ביוניטי</w:t>
+            </w:r>
+          </w:p>
+        </w:tc>
+        <w:tc>
+          <w:tcPr>
+            <w:tcW w:w="2795" w:type="dxa"/>
+          </w:tcPr>
+          <w:p>
+            <w:pPr>
+              <w:suppressAutoHyphens w:val="0"/>
+              <w:spacing w:before="57" w:after="57"/>
+              <w:rPr>
+                <w:rFonts w:ascii="Arial" w:hAnsi="Arial" w:cs="Arial"/>
+                <w:rtl/>
+              </w:rPr>
+            </w:pPr>
+            <w:r>
+              <w:rPr>
+                <w:rFonts w:ascii="Arial" w:hAnsi="Arial" w:cs="Arial" w:hint="cs"/>
+                <w:rtl/>
+              </w:rPr>
+              <w:t>פירוט וסקר שוק</w:t>
+            </w:r>
+          </w:p>
+        </w:tc>
+      </w:tr>
+      <w:tr>
+        <w:tc>
+          <w:tcPr>
+            <w:tcW w:w="777" w:type="dxa"/>
+          </w:tcPr>
+          <w:p>
+            <w:pPr>
+              <w:suppressAutoHyphens w:val="0"/>
+              <w:spacing w:before="57" w:after="57"/>
+              <w:rPr>
+                <w:rFonts w:ascii="Arial" w:hAnsi="Arial" w:cs="Arial"/>
+                <w:rtl/>
+              </w:rPr>
+            </w:pPr>
+            <w:r>
+              <w:rPr>
+                <w:rFonts w:ascii="Arial" w:hAnsi="Arial" w:cs="Arial" w:hint="cs"/>
+                <w:rtl/>
+              </w:rPr>
+              <w:t>3</w:t>
+            </w:r>
+          </w:p>
+        </w:tc>
+        <w:tc>
+          <w:tcPr>
+            <w:tcW w:w="2694" w:type="dxa"/>
+          </w:tcPr>
+          <w:p>
+            <w:pPr>
+              <w:suppressAutoHyphens w:val="0"/>
+              <w:spacing w:before="57" w:after="57"/>
+              <w:rPr>
+                <w:rFonts w:ascii="Arial" w:hAnsi="Arial" w:cs="Arial"/>
+                <w:rtl/>
+              </w:rPr>
+            </w:pPr>
+            <w:r>
+              <w:rPr>
+                <w:rFonts w:ascii="Arial" w:hAnsi="Arial" w:cs="Arial" w:hint="cs"/>
+                <w:rtl/>
+              </w:rPr>
+              <w:t>עיצוב: רכיבים רשמיים</w:t>
+            </w:r>
+          </w:p>
+        </w:tc>
+        <w:tc>
+          <w:tcPr>
+            <w:tcW w:w="2976" w:type="dxa"/>
+          </w:tcPr>
+          <w:p>
+            <w:pPr>
+              <w:suppressAutoHyphens w:val="0"/>
+              <w:spacing w:before="57" w:after="57"/>
+              <w:rPr>
+                <w:rFonts w:ascii="Arial" w:hAnsi="Arial" w:cs="Arial"/>
+                <w:rtl/>
+              </w:rPr>
+            </w:pPr>
+            <w:r>
+              <w:rPr>
+                <w:rFonts w:ascii="Arial" w:hAnsi="Arial" w:cs="Arial" w:hint="cs"/>
+                <w:rtl/>
+              </w:rPr>
+              <w:t>ניתוח ושינוי משחק קיים</w:t>
+            </w:r>
+          </w:p>
+        </w:tc>
+        <w:tc>
+          <w:tcPr>
+            <w:tcW w:w="2795" w:type="dxa"/>
+          </w:tcPr>
+          <w:p>
+            <w:pPr>
+              <w:suppressAutoHyphens w:val="0"/>
+              <w:spacing w:before="57" w:after="57"/>
+              <w:rPr>
+                <w:rFonts w:ascii="Arial" w:hAnsi="Arial" w:cs="Arial"/>
+                <w:rtl/>
+              </w:rPr>
+            </w:pPr>
+            <w:r>
+              <w:rPr>
+                <w:rFonts w:ascii="Arial" w:hAnsi="Arial" w:cs="Arial" w:hint="cs"/>
+                <w:rtl/>
+              </w:rPr>
+              <w:t>רכיבים רשמיים</w:t>
+            </w:r>
+          </w:p>
+        </w:tc>
+      </w:tr>
+      <w:tr>
+        <w:tc>
+          <w:tcPr>
+            <w:tcW w:w="777" w:type="dxa"/>
+          </w:tcPr>
+          <w:p>
+            <w:pPr>
+              <w:suppressAutoHyphens w:val="0"/>
+              <w:spacing w:before="57" w:after="57"/>
+              <w:rPr>
+                <w:rFonts w:ascii="Arial" w:hAnsi="Arial" w:cs="Arial" w:hint="cs"/>
+                <w:rtl/>
+              </w:rPr>
+            </w:pPr>
+            <w:r>
+              <w:rPr>
+                <w:rFonts w:ascii="Arial" w:hAnsi="Arial" w:cs="Arial" w:hint="cs"/>
+                <w:rtl/>
+              </w:rPr>
+              <w:t>4</w:t>
+            </w:r>
+          </w:p>
+        </w:tc>
+        <w:tc>
+          <w:tcPr>
+            <w:tcW w:w="2694" w:type="dxa"/>
+          </w:tcPr>
+          <w:p>
+            <w:pPr>
+              <w:suppressAutoHyphens w:val="0"/>
+              <w:spacing w:before="57" w:after="57"/>
+              <w:rPr>
+                <w:rFonts w:ascii="Arial" w:hAnsi="Arial" w:cs="Arial" w:hint="cs"/>
+                <w:rtl/>
+              </w:rPr>
+            </w:pPr>
+            <w:r>
+              <w:rPr>
+                <w:rFonts w:ascii="Arial" w:hAnsi="Arial" w:cs="Arial" w:hint="cs"/>
+                <w:rtl/>
+              </w:rPr>
+              <w:t>תיכנות: טריגרים</w:t>
+            </w:r>
+          </w:p>
+        </w:tc>
+        <w:tc>
+          <w:tcPr>
+            <w:tcW w:w="2976" w:type="dxa"/>
+          </w:tcPr>
+          <w:p>
+            <w:pPr>
+              <w:suppressAutoHyphens w:val="0"/>
+              <w:spacing w:before="57" w:after="57"/>
+              <w:rPr>
+                <w:rFonts w:ascii="Arial" w:hAnsi="Arial" w:cs="Arial"/>
+                <w:rtl/>
+              </w:rPr>
+            </w:pPr>
+            <w:r>
+              <w:rPr>
+                <w:rFonts w:ascii="Arial" w:hAnsi="Arial" w:cs="Arial" w:hint="cs"/>
+                <w:rtl/>
+              </w:rPr>
+              <w:t>תהליכי ליבה</w:t>
+            </w:r>
+            <w:r>
+              <w:rPr>
+                <w:rFonts w:ascii="Arial" w:hAnsi="Arial" w:cs="Arial" w:hint="cs"/>
+                <w:rtl/>
+              </w:rPr>
+              <w:t xml:space="preserve"> ביוניטי</w:t>
+            </w:r>
+          </w:p>
+        </w:tc>
+        <w:tc>
+          <w:tcPr>
+            <w:tcW w:w="2795" w:type="dxa"/>
+          </w:tcPr>
+          <w:p>
+            <w:pPr>
+              <w:suppressAutoHyphens w:val="0"/>
+              <w:spacing w:before="57" w:after="57"/>
+              <w:rPr>
+                <w:rFonts w:ascii="Arial" w:hAnsi="Arial" w:cs="Arial"/>
+                <w:rtl/>
+              </w:rPr>
+            </w:pPr>
+            <w:r>
+              <w:rPr>
+                <w:rFonts w:ascii="Arial" w:hAnsi="Arial" w:cs="Arial" w:hint="cs"/>
+                <w:rtl/>
+              </w:rPr>
+              <w:t>בדיקה ראשונית</w:t>
+            </w:r>
+          </w:p>
+        </w:tc>
+      </w:tr>
+      <w:tr>
+        <w:tc>
+          <w:tcPr>
+            <w:tcW w:w="777" w:type="dxa"/>
+          </w:tcPr>
+          <w:p>
+            <w:pPr>
+              <w:suppressAutoHyphens w:val="0"/>
+              <w:spacing w:before="57" w:after="57"/>
+              <w:rPr>
+                <w:rFonts w:ascii="Arial" w:hAnsi="Arial" w:cs="Arial" w:hint="cs"/>
+                <w:rtl/>
+              </w:rPr>
+            </w:pPr>
+            <w:r>
+              <w:rPr>
+                <w:rFonts w:ascii="Arial" w:hAnsi="Arial" w:cs="Arial" w:hint="cs"/>
+                <w:rtl/>
+              </w:rPr>
+              <w:t>5</w:t>
+            </w:r>
+          </w:p>
+        </w:tc>
+        <w:tc>
+          <w:tcPr>
+            <w:tcW w:w="2694" w:type="dxa"/>
+          </w:tcPr>
+          <w:p>
+            <w:pPr>
+              <w:suppressAutoHyphens w:val="0"/>
+              <w:spacing w:before="57" w:after="57"/>
+              <w:rPr>
+                <w:rFonts w:ascii="Arial" w:hAnsi="Arial" w:cs="Arial" w:hint="cs"/>
+                <w:rtl/>
+              </w:rPr>
+            </w:pPr>
+            <w:r>
+              <w:rPr>
+                <w:rFonts w:ascii="Arial" w:hAnsi="Arial" w:cs="Arial" w:hint="cs"/>
+                <w:rtl/>
+              </w:rPr>
+              <w:t>עיצוב:</w:t>
+            </w:r>
+            <w:r>
+              <w:rPr>
+                <w:rFonts w:ascii="Arial" w:hAnsi="Arial" w:cs="Arial" w:hint="cs"/>
+              </w:rPr>
+              <w:t xml:space="preserve"> </w:t>
+            </w:r>
+            <w:r>
+              <w:rPr>
+                <w:rFonts w:ascii="Arial" w:hAnsi="Arial" w:cs="Arial" w:hint="cs"/>
+                <w:rtl/>
+              </w:rPr>
+              <w:t>רכיבים דרמטיים</w:t>
+            </w:r>
+          </w:p>
+        </w:tc>
+        <w:tc>
+          <w:tcPr>
+            <w:tcW w:w="2976" w:type="dxa"/>
+          </w:tcPr>
+          <w:p>
+            <w:pPr>
+              <w:suppressAutoHyphens w:val="0"/>
+              <w:spacing w:before="57" w:after="57"/>
+              <w:rPr>
+                <w:rFonts w:ascii="Arial" w:hAnsi="Arial" w:cs="Arial"/>
+                <w:rtl/>
+              </w:rPr>
+            </w:pPr>
+            <w:r>
+              <w:rPr>
+                <w:rFonts w:ascii="Arial" w:hAnsi="Arial" w:cs="Arial" w:hint="cs"/>
+                <w:rtl/>
+              </w:rPr>
+              <w:t>ניתוח ושינוי משחק קיים</w:t>
+            </w:r>
+          </w:p>
+        </w:tc>
+        <w:tc>
+          <w:tcPr>
+            <w:tcW w:w="2795" w:type="dxa"/>
+          </w:tcPr>
+          <w:p>
+            <w:pPr>
+              <w:suppressAutoHyphens w:val="0"/>
+              <w:spacing w:before="57" w:after="57"/>
+              <w:rPr>
+                <w:rFonts w:ascii="Arial" w:hAnsi="Arial" w:cs="Arial"/>
+                <w:rtl/>
+              </w:rPr>
+            </w:pPr>
+            <w:r>
+              <w:rPr>
+                <w:rFonts w:ascii="Arial" w:hAnsi="Arial" w:cs="Arial" w:hint="cs"/>
+                <w:rtl/>
+              </w:rPr>
+              <w:t>רכיבים דרמטיים</w:t>
+            </w:r>
+          </w:p>
+        </w:tc>
+      </w:tr>
+      <w:tr>
+        <w:tc>
+          <w:tcPr>
+            <w:tcW w:w="777" w:type="dxa"/>
+          </w:tcPr>
+          <w:p>
+            <w:pPr>
+              <w:suppressAutoHyphens w:val="0"/>
+              <w:spacing w:before="57" w:after="57"/>
+              <w:rPr>
+                <w:rFonts w:ascii="Arial" w:hAnsi="Arial" w:cs="Arial" w:hint="cs"/>
+                <w:rtl/>
+              </w:rPr>
+            </w:pPr>
+            <w:r>
+              <w:rPr>
+                <w:rFonts w:ascii="Arial" w:hAnsi="Arial" w:cs="Arial" w:hint="cs"/>
+                <w:rtl/>
+              </w:rPr>
+              <w:t>6</w:t>
+            </w:r>
+          </w:p>
+        </w:tc>
+        <w:tc>
+          <w:tcPr>
+            <w:tcW w:w="2694" w:type="dxa"/>
+          </w:tcPr>
+          <w:p>
+            <w:pPr>
+              <w:suppressAutoHyphens w:val="0"/>
+              <w:spacing w:before="57" w:after="57"/>
+              <w:rPr>
+                <w:rFonts w:ascii="Arial" w:hAnsi="Arial" w:cs="Arial" w:hint="cs"/>
+                <w:rtl/>
+              </w:rPr>
+            </w:pPr>
+            <w:r>
+              <w:rPr>
+                <w:rFonts w:ascii="Arial" w:hAnsi="Arial" w:cs="Arial" w:hint="cs"/>
+                <w:rtl/>
+              </w:rPr>
+              <w:t>תיכנות:</w:t>
+            </w:r>
+            <w:r>
+              <w:rPr>
+                <w:rFonts w:ascii="Arial" w:hAnsi="Arial" w:cs="Arial" w:hint="cs"/>
+              </w:rPr>
+              <w:t xml:space="preserve"> </w:t>
+            </w:r>
+            <w:r>
+              <w:rPr>
+                <w:rFonts w:ascii="Arial" w:hAnsi="Arial" w:cs="Arial" w:hint="cs"/>
+                <w:rtl/>
+              </w:rPr>
+              <w:t>רכיבים דרמטיים</w:t>
+            </w:r>
+          </w:p>
+        </w:tc>
+        <w:tc>
+          <w:tcPr>
+            <w:tcW w:w="2976" w:type="dxa"/>
+          </w:tcPr>
+          <w:p>
+            <w:pPr>
+              <w:suppressAutoHyphens w:val="0"/>
+              <w:spacing w:before="57" w:after="57"/>
+              <w:rPr>
+                <w:rFonts w:ascii="Arial" w:hAnsi="Arial" w:cs="Arial"/>
+                <w:rtl/>
+              </w:rPr>
+            </w:pPr>
+            <w:r>
+              <w:rPr>
+                <w:rFonts w:ascii="Arial" w:hAnsi="Arial" w:cs="Arial" w:hint="cs"/>
+                <w:rtl/>
+              </w:rPr>
+              <w:t>רכיבים דרמטיים ביוניטי</w:t>
+            </w:r>
+          </w:p>
+        </w:tc>
+        <w:tc>
+          <w:tcPr>
+            <w:tcW w:w="2795" w:type="dxa"/>
+          </w:tcPr>
+          <w:p>
+            <w:pPr>
+              <w:suppressAutoHyphens w:val="0"/>
+              <w:spacing w:before="57" w:after="57"/>
+              <w:rPr>
+                <w:rFonts w:ascii="Arial" w:hAnsi="Arial" w:cs="Arial"/>
+                <w:rtl/>
+              </w:rPr>
+            </w:pPr>
+            <w:r>
+              <w:rPr>
+                <w:rFonts w:ascii="Arial" w:hAnsi="Arial" w:cs="Arial" w:hint="cs"/>
+                <w:rtl/>
+              </w:rPr>
+              <w:t>-</w:t>
+            </w:r>
+          </w:p>
+        </w:tc>
+      </w:tr>
+      <w:tr>
+        <w:tc>
+          <w:tcPr>
+            <w:tcW w:w="777" w:type="dxa"/>
+          </w:tcPr>
+          <w:p>
+            <w:pPr>
+              <w:suppressAutoHyphens w:val="0"/>
+              <w:spacing w:before="57" w:after="57"/>
+              <w:rPr>
+                <w:rFonts w:ascii="Arial" w:hAnsi="Arial" w:cs="Arial" w:hint="cs"/>
+                <w:rtl/>
+              </w:rPr>
+            </w:pPr>
+            <w:r>
+              <w:rPr>
+                <w:rFonts w:ascii="Arial" w:hAnsi="Arial" w:cs="Arial" w:hint="cs"/>
+                <w:rtl/>
+              </w:rPr>
+              <w:t>7</w:t>
+            </w:r>
+          </w:p>
+        </w:tc>
+        <w:tc>
+          <w:tcPr>
+            <w:tcW w:w="2694" w:type="dxa"/>
+          </w:tcPr>
+          <w:p>
+            <w:pPr>
+              <w:suppressAutoHyphens w:val="0"/>
+              <w:spacing w:before="57" w:after="57"/>
+              <w:rPr>
+                <w:rFonts w:ascii="Arial" w:hAnsi="Arial" w:cs="Arial" w:hint="cs"/>
+                <w:rtl/>
+              </w:rPr>
+            </w:pPr>
+            <w:r>
+              <w:rPr>
+                <w:rFonts w:ascii="Arial" w:hAnsi="Arial" w:cs="Arial" w:hint="cs"/>
+                <w:rtl/>
+              </w:rPr>
+              <w:t>עיצוב: רכיבים דינמיים</w:t>
+            </w:r>
+          </w:p>
+        </w:tc>
+        <w:tc>
+          <w:tcPr>
+            <w:tcW w:w="2976" w:type="dxa"/>
+          </w:tcPr>
+          <w:p>
+            <w:pPr>
+              <w:suppressAutoHyphens w:val="0"/>
+              <w:spacing w:before="57" w:after="57"/>
+              <w:rPr>
+                <w:rFonts w:ascii="Arial" w:hAnsi="Arial" w:cs="Arial"/>
+                <w:rtl/>
+              </w:rPr>
+            </w:pPr>
+            <w:r>
+              <w:rPr>
+                <w:rFonts w:ascii="Arial" w:hAnsi="Arial" w:cs="Arial" w:hint="cs"/>
+                <w:rtl/>
+              </w:rPr>
+              <w:t>ניתוח ושינוי משחק קיים</w:t>
+            </w:r>
+          </w:p>
+        </w:tc>
+        <w:tc>
+          <w:tcPr>
+            <w:tcW w:w="2795" w:type="dxa"/>
+          </w:tcPr>
+          <w:p>
+            <w:pPr>
+              <w:suppressAutoHyphens w:val="0"/>
+              <w:spacing w:before="57" w:after="57"/>
+              <w:rPr>
+                <w:rFonts w:ascii="Arial" w:hAnsi="Arial" w:cs="Arial"/>
+                <w:rtl/>
+              </w:rPr>
+            </w:pPr>
+            <w:r>
+              <w:rPr>
+                <w:rFonts w:ascii="Arial" w:hAnsi="Arial" w:cs="Arial" w:hint="cs"/>
+                <w:rtl/>
+              </w:rPr>
+              <w:t>רכיבים דינמיים</w:t>
+            </w:r>
+          </w:p>
+        </w:tc>
+      </w:tr>
+      <w:tr>
+        <w:tc>
+          <w:tcPr>
+            <w:tcW w:w="777" w:type="dxa"/>
+          </w:tcPr>
+          <w:p>
+            <w:pPr>
+              <w:suppressAutoHyphens w:val="0"/>
+              <w:spacing w:before="57" w:after="57"/>
+              <w:rPr>
+                <w:rFonts w:ascii="Arial" w:hAnsi="Arial" w:cs="Arial" w:hint="cs"/>
+                <w:rtl/>
+              </w:rPr>
+            </w:pPr>
+            <w:r>
+              <w:rPr>
+                <w:rFonts w:ascii="Arial" w:hAnsi="Arial" w:cs="Arial" w:hint="cs"/>
+                <w:rtl/>
+              </w:rPr>
+              <w:t>8</w:t>
+            </w:r>
+          </w:p>
+        </w:tc>
+        <w:tc>
+          <w:tcPr>
+            <w:tcW w:w="2694" w:type="dxa"/>
+          </w:tcPr>
+          <w:p>
+            <w:pPr>
+              <w:suppressAutoHyphens w:val="0"/>
+              <w:spacing w:before="57" w:after="57"/>
+              <w:rPr>
+                <w:rFonts w:ascii="Arial" w:hAnsi="Arial" w:cs="Arial" w:hint="cs"/>
+                <w:rtl/>
+              </w:rPr>
+            </w:pPr>
+            <w:r>
+              <w:rPr>
+                <w:rFonts w:ascii="Arial" w:hAnsi="Arial" w:cs="Arial" w:hint="cs"/>
+                <w:rtl/>
+              </w:rPr>
+              <w:t xml:space="preserve">תיכנות: </w:t>
+            </w:r>
+            <w:r>
+              <w:rPr>
+                <w:rFonts w:ascii="Arial" w:hAnsi="Arial" w:cs="Arial" w:hint="cs"/>
+                <w:rtl/>
+              </w:rPr>
+              <w:t>מנוע פיסיקלי</w:t>
+            </w:r>
+          </w:p>
+        </w:tc>
+        <w:tc>
+          <w:tcPr>
+            <w:tcW w:w="2976" w:type="dxa"/>
+          </w:tcPr>
+          <w:p>
+            <w:pPr>
+              <w:suppressAutoHyphens w:val="0"/>
+              <w:spacing w:before="57" w:after="57"/>
+              <w:rPr>
+                <w:rFonts w:ascii="Arial" w:hAnsi="Arial" w:cs="Arial"/>
+                <w:rtl/>
+              </w:rPr>
+            </w:pPr>
+            <w:r>
+              <w:rPr>
+                <w:rFonts w:ascii="Arial" w:hAnsi="Arial" w:cs="Arial" w:hint="cs"/>
+                <w:rtl/>
+              </w:rPr>
+              <w:t>פיסיקה ביוניטי</w:t>
+            </w:r>
+          </w:p>
+        </w:tc>
+        <w:tc>
+          <w:tcPr>
+            <w:tcW w:w="2795" w:type="dxa"/>
+          </w:tcPr>
+          <w:p>
+            <w:pPr>
+              <w:suppressAutoHyphens w:val="0"/>
+              <w:spacing w:before="57" w:after="57"/>
+              <w:rPr>
+                <w:rFonts w:ascii="Arial" w:hAnsi="Arial" w:cs="Arial"/>
+                <w:rtl/>
+              </w:rPr>
+            </w:pPr>
+            <w:r>
+              <w:rPr>
+                <w:rFonts w:ascii="Arial" w:hAnsi="Arial" w:cs="Arial" w:hint="cs"/>
+                <w:rtl/>
+              </w:rPr>
+              <w:t>הכנה לתיכנות; תפקידים</w:t>
+            </w:r>
+          </w:p>
+        </w:tc>
+      </w:tr>
+      <w:tr>
+        <w:tc>
+          <w:tcPr>
+            <w:tcW w:w="777" w:type="dxa"/>
+          </w:tcPr>
+          <w:p>
+            <w:pPr>
+              <w:suppressAutoHyphens w:val="0"/>
+              <w:spacing w:before="57" w:after="57"/>
+              <w:rPr>
+                <w:rFonts w:ascii="Arial" w:hAnsi="Arial" w:cs="Arial" w:hint="cs"/>
+                <w:rtl/>
+              </w:rPr>
+            </w:pPr>
+            <w:r>
+              <w:rPr>
+                <w:rFonts w:ascii="Arial" w:hAnsi="Arial" w:cs="Arial" w:hint="cs"/>
+                <w:rtl/>
+              </w:rPr>
+              <w:t>9</w:t>
+            </w:r>
+          </w:p>
+        </w:tc>
+        <w:tc>
+          <w:tcPr>
+            <w:tcW w:w="2694" w:type="dxa"/>
+          </w:tcPr>
+          <w:p>
+            <w:pPr>
+              <w:suppressAutoHyphens w:val="0"/>
+              <w:spacing w:before="57" w:after="57"/>
+              <w:rPr>
+                <w:rFonts w:ascii="Arial" w:hAnsi="Arial" w:cs="Arial" w:hint="cs"/>
+                <w:rtl/>
+              </w:rPr>
+            </w:pPr>
+            <w:r>
+              <w:rPr>
+                <w:rFonts w:ascii="Arial" w:hAnsi="Arial" w:cs="Arial" w:hint="cs"/>
+                <w:rtl/>
+              </w:rPr>
+              <w:t>תיכנות:</w:t>
+            </w:r>
+            <w:r>
+              <w:rPr>
+                <w:rFonts w:ascii="Arial" w:hAnsi="Arial" w:cs="Arial" w:hint="cs"/>
+              </w:rPr>
+              <w:t xml:space="preserve"> </w:t>
+            </w:r>
+            <w:r>
+              <w:rPr>
+                <w:rFonts w:ascii="Arial" w:hAnsi="Arial" w:cs="Arial" w:hint="cs"/>
+                <w:rtl/>
+              </w:rPr>
+              <w:t>עולם דו-ממדי</w:t>
+            </w:r>
+          </w:p>
+        </w:tc>
+        <w:tc>
+          <w:tcPr>
+            <w:tcW w:w="2976" w:type="dxa"/>
+          </w:tcPr>
+          <w:p>
+            <w:pPr>
+              <w:suppressAutoHyphens w:val="0"/>
+              <w:spacing w:before="57" w:after="57"/>
+              <w:rPr>
+                <w:rFonts w:ascii="Arial" w:hAnsi="Arial" w:cs="Arial"/>
+                <w:rtl/>
+              </w:rPr>
+            </w:pPr>
+            <w:r>
+              <w:rPr>
+                <w:rFonts w:ascii="Arial" w:hAnsi="Arial" w:cs="Arial" w:hint="cs"/>
+                <w:rtl/>
+              </w:rPr>
+              <w:t>-</w:t>
+            </w:r>
+          </w:p>
+        </w:tc>
+        <w:tc>
+          <w:tcPr>
+            <w:tcW w:w="2795" w:type="dxa"/>
+          </w:tcPr>
+          <w:p>
+            <w:pPr>
+              <w:suppressAutoHyphens w:val="0"/>
+              <w:spacing w:before="57" w:after="57"/>
+              <w:rPr>
+                <w:rFonts w:ascii="Arial" w:hAnsi="Arial" w:cs="Arial"/>
+                <w:rtl/>
+              </w:rPr>
+            </w:pPr>
+            <w:r>
+              <w:rPr>
+                <w:rFonts w:ascii="Arial" w:hAnsi="Arial" w:cs="Arial" w:hint="cs"/>
+                <w:rtl/>
+              </w:rPr>
+              <w:t>30 השניות הראשונות</w:t>
+            </w:r>
+          </w:p>
+        </w:tc>
+      </w:tr>
+      <w:tr>
+        <w:tc>
+          <w:tcPr>
+            <w:tcW w:w="777" w:type="dxa"/>
+          </w:tcPr>
+          <w:p>
+            <w:pPr>
+              <w:suppressAutoHyphens w:val="0"/>
+              <w:spacing w:before="57" w:after="57"/>
+              <w:rPr>
+                <w:rFonts w:ascii="Arial" w:hAnsi="Arial" w:cs="Arial" w:hint="cs"/>
+                <w:rtl/>
+              </w:rPr>
+            </w:pPr>
+            <w:r>
+              <w:rPr>
+                <w:rFonts w:ascii="Arial" w:hAnsi="Arial" w:cs="Arial" w:hint="cs"/>
+                <w:rtl/>
+              </w:rPr>
+              <w:t>10</w:t>
+            </w:r>
+          </w:p>
+        </w:tc>
+        <w:tc>
+          <w:tcPr>
+            <w:tcW w:w="2694" w:type="dxa"/>
+          </w:tcPr>
+          <w:p>
+            <w:pPr>
+              <w:suppressAutoHyphens w:val="0"/>
+              <w:spacing w:before="57" w:after="57"/>
+              <w:rPr>
+                <w:rFonts w:ascii="Arial" w:hAnsi="Arial" w:cs="Arial" w:hint="cs"/>
+                <w:rtl/>
+              </w:rPr>
+            </w:pPr>
+            <w:r>
+              <w:rPr>
+                <w:rFonts w:ascii="Arial" w:hAnsi="Arial" w:cs="Arial" w:hint="cs"/>
+                <w:rtl/>
+              </w:rPr>
+              <w:t>תיכנות: עולם תלת-ממדי</w:t>
+            </w:r>
+          </w:p>
+        </w:tc>
+        <w:tc>
+          <w:tcPr>
+            <w:tcW w:w="2976" w:type="dxa"/>
+          </w:tcPr>
+          <w:p>
+            <w:pPr>
+              <w:suppressAutoHyphens w:val="0"/>
+              <w:spacing w:before="57" w:after="57"/>
+              <w:rPr>
+                <w:rFonts w:ascii="Arial" w:hAnsi="Arial" w:cs="Arial"/>
+                <w:rtl/>
+              </w:rPr>
+            </w:pPr>
+            <w:r>
+              <w:rPr>
+                <w:rFonts w:ascii="Arial" w:hAnsi="Arial" w:cs="Arial" w:hint="cs"/>
+                <w:rtl/>
+              </w:rPr>
+              <w:t>בניית עולם</w:t>
+            </w:r>
+          </w:p>
+        </w:tc>
+        <w:tc>
+          <w:tcPr>
+            <w:tcW w:w="2795" w:type="dxa"/>
+          </w:tcPr>
+          <w:p>
+            <w:pPr>
+              <w:suppressAutoHyphens w:val="0"/>
+              <w:spacing w:before="57" w:after="57"/>
+              <w:rPr>
+                <w:rFonts w:ascii="Arial" w:hAnsi="Arial" w:cs="Arial"/>
+                <w:rtl/>
+              </w:rPr>
+            </w:pPr>
+            <w:r>
+              <w:rPr>
+                <w:rFonts w:ascii="Arial" w:hAnsi="Arial" w:cs="Arial" w:hint="cs"/>
+                <w:rtl/>
+              </w:rPr>
+              <w:t>תיכנות</w:t>
+            </w:r>
+            <w:bookmarkStart w:id="0" w:name="_GoBack"/>
+            <w:bookmarkEnd w:id="0"/>
+            <w:r>
+              <w:rPr>
+                <w:rFonts w:ascii="Arial" w:hAnsi="Arial" w:cs="Arial" w:hint="cs"/>
+                <w:rtl/>
+              </w:rPr>
+              <w:t xml:space="preserve"> </w:t>
+            </w:r>
+            <w:r>
+              <w:rPr>
+                <w:rFonts w:ascii="Arial" w:hAnsi="Arial" w:cs="Arial" w:hint="cs"/>
+                <w:rtl/>
+              </w:rPr>
+              <w:t>רכיבים רשמיים</w:t>
+            </w:r>
+          </w:p>
+        </w:tc>
+      </w:tr>
+      <w:tr>
+        <w:tc>
+          <w:tcPr>
+            <w:tcW w:w="777" w:type="dxa"/>
+          </w:tcPr>
+          <w:p>
+            <w:pPr>
+              <w:suppressAutoHyphens w:val="0"/>
+              <w:spacing w:before="57" w:after="57"/>
+              <w:rPr>
+                <w:rFonts w:ascii="Arial" w:hAnsi="Arial" w:cs="Arial" w:hint="cs"/>
+                <w:rtl/>
+              </w:rPr>
+            </w:pPr>
+            <w:r>
+              <w:rPr>
+                <w:rFonts w:ascii="Arial" w:hAnsi="Arial" w:cs="Arial" w:hint="cs"/>
+                <w:rtl/>
+              </w:rPr>
+              <w:t>11</w:t>
+            </w:r>
+          </w:p>
+        </w:tc>
+        <w:tc>
+          <w:tcPr>
+            <w:tcW w:w="2694" w:type="dxa"/>
+          </w:tcPr>
+          <w:p>
+            <w:pPr>
+              <w:suppressAutoHyphens w:val="0"/>
+              <w:spacing w:before="57" w:after="57"/>
+              <w:rPr>
+                <w:rFonts w:ascii="Arial" w:hAnsi="Arial" w:cs="Arial" w:hint="cs"/>
+                <w:rtl/>
+              </w:rPr>
+            </w:pPr>
+            <w:r>
+              <w:rPr>
+                <w:rFonts w:ascii="Arial" w:hAnsi="Arial" w:cs="Arial" w:hint="cs"/>
+                <w:rtl/>
+              </w:rPr>
+              <w:t>עיצוב: כיוונון המשחק</w:t>
+            </w:r>
+          </w:p>
+        </w:tc>
+        <w:tc>
+          <w:tcPr>
+            <w:tcW w:w="2976" w:type="dxa"/>
+          </w:tcPr>
+          <w:p>
+            <w:pPr>
+              <w:suppressAutoHyphens w:val="0"/>
+              <w:spacing w:before="57" w:after="57"/>
+              <w:rPr>
+                <w:rFonts w:ascii="Arial" w:hAnsi="Arial" w:cs="Arial"/>
+                <w:rtl/>
+              </w:rPr>
+            </w:pPr>
+            <w:r>
+              <w:rPr>
+                <w:rFonts w:ascii="Arial" w:hAnsi="Arial" w:cs="Arial" w:hint="cs"/>
+                <w:rtl/>
+              </w:rPr>
+              <w:t>-</w:t>
+            </w:r>
+          </w:p>
+        </w:tc>
+        <w:tc>
+          <w:tcPr>
+            <w:tcW w:w="2795" w:type="dxa"/>
+          </w:tcPr>
+          <w:p>
+            <w:pPr>
+              <w:suppressAutoHyphens w:val="0"/>
+              <w:spacing w:before="57" w:after="57"/>
+              <w:rPr>
+                <w:rFonts w:ascii="Arial" w:hAnsi="Arial" w:cs="Arial"/>
+                <w:rtl/>
+              </w:rPr>
+            </w:pPr>
+            <w:r>
+              <w:rPr>
+                <w:rFonts w:ascii="Arial" w:hAnsi="Arial" w:cs="Arial" w:hint="cs"/>
+                <w:rtl/>
+              </w:rPr>
+              <w:t>בדיקות משחק</w:t>
+            </w:r>
+          </w:p>
+        </w:tc>
+      </w:tr>
+      <w:tr>
+        <w:tc>
+          <w:tcPr>
+            <w:tcW w:w="777" w:type="dxa"/>
+          </w:tcPr>
+          <w:p>
+            <w:pPr>
+              <w:suppressAutoHyphens w:val="0"/>
+              <w:spacing w:before="57" w:after="57"/>
+              <w:rPr>
+                <w:rFonts w:ascii="Arial" w:hAnsi="Arial" w:cs="Arial" w:hint="cs"/>
+                <w:rtl/>
+              </w:rPr>
+            </w:pPr>
+            <w:r>
+              <w:rPr>
+                <w:rFonts w:ascii="Arial" w:hAnsi="Arial" w:cs="Arial" w:hint="cs"/>
+                <w:rtl/>
+              </w:rPr>
+              <w:t>12</w:t>
+            </w:r>
+          </w:p>
+        </w:tc>
+        <w:tc>
+          <w:tcPr>
+            <w:tcW w:w="2694" w:type="dxa"/>
+          </w:tcPr>
+          <w:p>
+            <w:pPr>
+              <w:suppressAutoHyphens w:val="0"/>
+              <w:spacing w:before="57" w:after="57"/>
+              <w:rPr>
+                <w:rFonts w:ascii="Arial" w:hAnsi="Arial" w:cs="Arial" w:hint="cs"/>
+                <w:rtl/>
+              </w:rPr>
+            </w:pPr>
+            <w:r>
+              <w:rPr>
+                <w:rFonts w:ascii="Arial" w:hAnsi="Arial" w:cs="Arial" w:hint="cs"/>
+                <w:rtl/>
+              </w:rPr>
+              <w:t>נושאים מתקדמים</w:t>
+            </w:r>
+          </w:p>
+        </w:tc>
+        <w:tc>
+          <w:tcPr>
+            <w:tcW w:w="2976" w:type="dxa"/>
+          </w:tcPr>
+          <w:p>
+            <w:pPr>
+              <w:suppressAutoHyphens w:val="0"/>
+              <w:spacing w:before="57" w:after="57"/>
+              <w:rPr>
+                <w:rFonts w:ascii="Arial" w:hAnsi="Arial" w:cs="Arial"/>
+                <w:rtl/>
+              </w:rPr>
+            </w:pPr>
+            <w:r>
+              <w:rPr>
+                <w:rFonts w:ascii="Arial" w:hAnsi="Arial" w:cs="Arial" w:hint="cs"/>
+                <w:rtl/>
+              </w:rPr>
+              <w:t>-</w:t>
+            </w:r>
+          </w:p>
+        </w:tc>
+        <w:tc>
+          <w:tcPr>
+            <w:tcW w:w="2795" w:type="dxa"/>
+          </w:tcPr>
+          <w:p>
+            <w:pPr>
+              <w:suppressAutoHyphens w:val="0"/>
+              <w:spacing w:before="57" w:after="57"/>
+              <w:rPr>
+                <w:rFonts w:ascii="Arial" w:hAnsi="Arial" w:cs="Arial"/>
+                <w:rtl/>
+              </w:rPr>
+            </w:pPr>
+            <w:r>
+              <w:rPr>
+                <w:rFonts w:ascii="Arial" w:hAnsi="Arial" w:cs="Arial" w:hint="cs"/>
+                <w:rtl/>
+              </w:rPr>
+              <w:t xml:space="preserve">תיקונים אחרונים + </w:t>
+            </w:r>
+            <w:r>
+              <w:rPr>
+                <w:rFonts w:ascii="Arial" w:hAnsi="Arial" w:cs="Arial" w:hint="cs"/>
+                <w:rtl/>
+              </w:rPr>
+              <w:t>קדימון</w:t>
+            </w:r>
+          </w:p>
+        </w:tc>
+      </w:tr>
+    </w:tbl>
+    <w:p>
+      <w:pPr>
+        <w:suppressAutoHyphens w:val="0"/>
+        <w:spacing w:before="57" w:after="57"/>
+        <w:rPr>
+          <w:rFonts w:ascii="Arial" w:hAnsi="Arial" w:cs="Arial"/>
+          <w:rtl/>
+        </w:rPr>
+      </w:pPr>
+    </w:p>
+    <w:p>
+      <w:pPr>
+        <w:suppressAutoHyphens w:val="0"/>
+        <w:spacing w:before="57" w:after="57"/>
+        <w:rPr>
+          <w:rFonts w:ascii="Arial" w:hAnsi="Arial" w:cs="Arial"/>
+        </w:rPr>
+      </w:pPr>
+    </w:p>
+    <w:p>
+      <w:pPr>
+        <w:suppressAutoHyphens w:val="0"/>
+        <w:spacing w:before="57" w:after="57"/>
+        <w:rPr>
+          <w:sz w:val="28"/>
+          <w:szCs w:val="28"/>
+        </w:rPr>
+      </w:pPr>
+      <w:r>
+        <w:br w:type="page"/>
+      </w:r>
+      <w:r>
+        <w:rPr>
+          <w:rFonts w:ascii="Arial" w:hAnsi="Arial" w:cs="Arial" w:hint="cs"/>
+          <w:b/>
+          <w:bCs/>
+          <w:sz w:val="28"/>
+          <w:szCs w:val="28"/>
+          <w:rtl/>
+        </w:rPr>
+        <w:lastRenderedPageBreak/>
+        <w:t>ו</w:t>
       </w:r>
       <w:r>
         <w:rPr>
@@ -7019,6 +8436,22 @@
     <w:name w:val="q"/>
     <w:rsid w:val="00164AD5"/>
   </w:style>
+  <w:style w:type="table" w:styleId="TableGrid">
+    <w:name w:val="Table Grid"/>
+    <w:basedOn w:val="TableNormal"/>
+    <w:uiPriority w:val="39"/>
+    <w:rsid w:val="00315AEA"/>
+    <w:tblPr>
+      <w:tblBorders>
+        <w:top w:val="single" w:sz="4" w:space="0" w:color="auto"/>
+        <w:left w:val="single" w:sz="4" w:space="0" w:color="auto"/>
+        <w:bottom w:val="single" w:sz="4" w:space="0" w:color="auto"/>
+        <w:right w:val="single" w:sz="4" w:space="0" w:color="auto"/>
+        <w:insideH w:val="single" w:sz="4" w:space="0" w:color="auto"/>
+        <w:insideV w:val="single" w:sz="4" w:space="0" w:color="auto"/>
+      </w:tblBorders>
+    </w:tblPr>
+  </w:style>
 </w:styles>
 </file>
 
@@ -7322,7 +8755,7 @@
 </file>
 
 <file path=customXml/itemProps1.xml><?xml version="1.0" encoding="utf-8"?>
-<ds:datastoreItem xmlns:ds="http://schemas.openxmlformats.org/officeDocument/2006/customXml" ds:itemID="{41F1BFB9-E90C-40E3-A67D-DDB176C16E8C}">
+<ds:datastoreItem xmlns:ds="http://schemas.openxmlformats.org/officeDocument/2006/customXml" ds:itemID="{D884FB61-9B67-4DA7-85AC-8A520B754164}">
   <ds:schemaRefs>
     <ds:schemaRef ds:uri="http://schemas.openxmlformats.org/officeDocument/2006/bibliography"/>
   </ds:schemaRefs>

--- a/syllabus.docx
+++ b/syllabus.docx
@@ -1702,7 +1702,21 @@
           <w:rFonts w:ascii="Arial" w:hAnsi="Arial" w:cs="Arial" w:hint="cs"/>
           <w:rtl/>
         </w:rPr>
-        <w:t xml:space="preserve"> לוגיקה של משחק ביוניטי: טריגרים, תיזמונים, דגמים.</w:t>
+        <w:t xml:space="preserve"> לוגיקה של משחק ביוניטי: טריגרים, תיזמונים, דגמים</w:t>
+      </w:r>
+      <w:r>
+        <w:rPr>
+          <w:rFonts w:ascii="Arial" w:hAnsi="Arial" w:cs="Arial" w:hint="cs"/>
+          <w:rtl/>
+        </w:rPr>
+        <w:t>, טעינת שלבים</w:t>
+      </w:r>
+      <w:r>
+        <w:rPr>
+          <w:rFonts w:ascii="Arial" w:hAnsi="Arial" w:cs="Arial" w:hint="cs"/>
+          <w:rtl/>
+        </w:rPr>
+        <w:t>.</w:t>
       </w:r>
       <w:r>
         <w:rPr>
@@ -1839,47 +1853,7 @@
           <w:rFonts w:ascii="Arial" w:hAnsi="Arial" w:cs="Arial" w:hint="cs"/>
           <w:rtl/>
         </w:rPr>
-        <w:t>:</w:t>
-      </w:r>
-      <w:r>
-        <w:rPr>
-          <w:rFonts w:ascii="Arial" w:hAnsi="Arial" w:cs="Arial" w:hint="cs"/>
-        </w:rPr>
-        <w:t xml:space="preserve"> </w:t>
-      </w:r>
-      <w:r>
-        <w:rPr>
-          <w:rFonts w:ascii="Arial" w:hAnsi="Arial" w:cs="Arial" w:hint="cs"/>
-          <w:rtl/>
-        </w:rPr>
-        <w:t>רכיבים דרמטיים</w:t>
-      </w:r>
-      <w:r>
-        <w:rPr>
-          <w:rFonts w:ascii="Arial" w:hAnsi="Arial" w:cs="Arial" w:hint="cs"/>
-          <w:rtl/>
-        </w:rPr>
-        <w:t xml:space="preserve"> ביוניטי</w:t>
-      </w:r>
-      <w:r>
-        <w:rPr>
-          <w:rFonts w:ascii="Arial" w:hAnsi="Arial" w:cs="Arial" w:hint="cs"/>
-          <w:rtl/>
-        </w:rPr>
-        <w:t>:</w:t>
-      </w:r>
-      <w:r>
-        <w:rPr>
-          <w:rFonts w:ascii="Arial" w:hAnsi="Arial" w:cs="Arial" w:hint="cs"/>
-        </w:rPr>
-        <w:t xml:space="preserve"> </w:t>
-      </w:r>
-      <w:r>
-        <w:rPr>
-          <w:rFonts w:ascii="Arial" w:hAnsi="Arial" w:cs="Arial"/>
-          <w:rtl/>
-        </w:rPr>
-        <w:t>אנימציה, קול, ממשק משתמש, טעינת שלבים.</w:t>
+        <w:t>: חוקי הפיסיקה, המנוע הפיסיקלי של יוניטי.</w:t>
       </w:r>
       <w:r>
         <w:rPr>
@@ -1967,14 +1941,33 @@
           <w:rFonts w:ascii="Arial" w:hAnsi="Arial" w:cs="Arial" w:hint="cs"/>
           <w:rtl/>
         </w:rPr>
-        <w:t xml:space="preserve">: </w:t>
-      </w:r>
-      <w:r>
-        <w:rPr>
-          <w:rFonts w:ascii="Arial" w:hAnsi="Arial" w:cs="Arial" w:hint="cs"/>
-          <w:rtl/>
-        </w:rPr>
-        <w:t>חוקי הפיסיקה, המנוע הפיסיקלי של יוניטי.</w:t>
+        <w:t>:</w:t>
+      </w:r>
+      <w:r>
+        <w:rPr>
+          <w:rFonts w:ascii="Arial" w:hAnsi="Arial" w:cs="Arial" w:hint="cs"/>
+        </w:rPr>
+        <w:t xml:space="preserve"> </w:t>
+      </w:r>
+      <w:r>
+        <w:rPr>
+          <w:rFonts w:ascii="Arial" w:hAnsi="Arial" w:cs="Arial" w:hint="cs"/>
+          <w:rtl/>
+        </w:rPr>
+        <w:t>רכיבים דרמטיים ביוניטי:</w:t>
+      </w:r>
+      <w:r>
+        <w:rPr>
+          <w:rFonts w:ascii="Arial" w:hAnsi="Arial" w:cs="Arial" w:hint="cs"/>
+        </w:rPr>
+        <w:t xml:space="preserve"> </w:t>
+      </w:r>
+      <w:r>
+        <w:rPr>
+          <w:rFonts w:ascii="Arial" w:hAnsi="Arial" w:cs="Arial"/>
+          <w:rtl/>
+        </w:rPr>
+        <w:t>אנימציה, קול, ממשק משתמש, טעינת שלבים.</w:t>
       </w:r>
       <w:r>
         <w:rPr>
@@ -3095,7 +3088,7 @@
               <w:suppressAutoHyphens w:val="0"/>
               <w:spacing w:before="57" w:after="57"/>
               <w:rPr>
-                <w:rFonts w:ascii="Arial" w:hAnsi="Arial" w:cs="Arial" w:hint="cs"/>
+                <w:rFonts w:ascii="Arial" w:hAnsi="Arial" w:cs="Arial"/>
                 <w:rtl/>
               </w:rPr>
             </w:pPr>
@@ -3117,7 +3110,7 @@
               <w:suppressAutoHyphens w:val="0"/>
               <w:spacing w:before="57" w:after="57"/>
               <w:rPr>
-                <w:rFonts w:ascii="Arial" w:hAnsi="Arial" w:cs="Arial" w:hint="cs"/>
+                <w:rFonts w:ascii="Arial" w:hAnsi="Arial" w:cs="Arial"/>
                 <w:rtl/>
               </w:rPr>
             </w:pPr>
@@ -3192,7 +3185,7 @@
               <w:suppressAutoHyphens w:val="0"/>
               <w:spacing w:before="57" w:after="57"/>
               <w:rPr>
-                <w:rFonts w:ascii="Arial" w:hAnsi="Arial" w:cs="Arial" w:hint="cs"/>
+                <w:rFonts w:ascii="Arial" w:hAnsi="Arial" w:cs="Arial"/>
                 <w:rtl/>
               </w:rPr>
             </w:pPr>
@@ -3214,7 +3207,7 @@
               <w:suppressAutoHyphens w:val="0"/>
               <w:spacing w:before="57" w:after="57"/>
               <w:rPr>
-                <w:rFonts w:ascii="Arial" w:hAnsi="Arial" w:cs="Arial" w:hint="cs"/>
+                <w:rFonts w:ascii="Arial" w:hAnsi="Arial" w:cs="Arial"/>
                 <w:rtl/>
               </w:rPr>
             </w:pPr>
@@ -3295,7 +3288,7 @@
               <w:suppressAutoHyphens w:val="0"/>
               <w:spacing w:before="57" w:after="57"/>
               <w:rPr>
-                <w:rFonts w:ascii="Arial" w:hAnsi="Arial" w:cs="Arial" w:hint="cs"/>
+                <w:rFonts w:ascii="Arial" w:hAnsi="Arial" w:cs="Arial"/>
                 <w:rtl/>
               </w:rPr>
             </w:pPr>
@@ -3317,7 +3310,7 @@
               <w:suppressAutoHyphens w:val="0"/>
               <w:spacing w:before="57" w:after="57"/>
               <w:rPr>
-                <w:rFonts w:ascii="Arial" w:hAnsi="Arial" w:cs="Arial" w:hint="cs"/>
+                <w:rFonts w:ascii="Arial" w:hAnsi="Arial" w:cs="Arial"/>
                 <w:rtl/>
               </w:rPr>
             </w:pPr>
@@ -3339,7 +3332,7 @@
                 <w:rFonts w:ascii="Arial" w:hAnsi="Arial" w:cs="Arial" w:hint="cs"/>
                 <w:rtl/>
               </w:rPr>
-              <w:t>רכיבים דרמטיים</w:t>
+              <w:t>מנוע פיסיקלי</w:t>
             </w:r>
           </w:p>
         </w:tc>
@@ -3361,7 +3354,7 @@
                 <w:rFonts w:ascii="Arial" w:hAnsi="Arial" w:cs="Arial" w:hint="cs"/>
                 <w:rtl/>
               </w:rPr>
-              <w:t>רכיבים דרמטיים ביוניטי</w:t>
+              <w:t>פיסיקה ביוניטי</w:t>
             </w:r>
           </w:p>
         </w:tc>
@@ -3383,8 +3376,10 @@
                 <w:rFonts w:ascii="Arial" w:hAnsi="Arial" w:cs="Arial" w:hint="cs"/>
                 <w:rtl/>
               </w:rPr>
-              <w:t>-</w:t>
+              <w:t>?</w:t>
             </w:r>
+            <w:bookmarkStart w:id="0" w:name="_GoBack"/>
+            <w:bookmarkEnd w:id="0"/>
           </w:p>
         </w:tc>
       </w:tr>
@@ -3398,7 +3393,7 @@
               <w:suppressAutoHyphens w:val="0"/>
               <w:spacing w:before="57" w:after="57"/>
               <w:rPr>
-                <w:rFonts w:ascii="Arial" w:hAnsi="Arial" w:cs="Arial" w:hint="cs"/>
+                <w:rFonts w:ascii="Arial" w:hAnsi="Arial" w:cs="Arial"/>
                 <w:rtl/>
               </w:rPr>
             </w:pPr>
@@ -3420,7 +3415,7 @@
               <w:suppressAutoHyphens w:val="0"/>
               <w:spacing w:before="57" w:after="57"/>
               <w:rPr>
-                <w:rFonts w:ascii="Arial" w:hAnsi="Arial" w:cs="Arial" w:hint="cs"/>
+                <w:rFonts w:ascii="Arial" w:hAnsi="Arial" w:cs="Arial"/>
                 <w:rtl/>
               </w:rPr>
             </w:pPr>
@@ -3488,7 +3483,7 @@
               <w:suppressAutoHyphens w:val="0"/>
               <w:spacing w:before="57" w:after="57"/>
               <w:rPr>
-                <w:rFonts w:ascii="Arial" w:hAnsi="Arial" w:cs="Arial" w:hint="cs"/>
+                <w:rFonts w:ascii="Arial" w:hAnsi="Arial" w:cs="Arial"/>
                 <w:rtl/>
               </w:rPr>
             </w:pPr>
@@ -3510,7 +3505,7 @@
               <w:suppressAutoHyphens w:val="0"/>
               <w:spacing w:before="57" w:after="57"/>
               <w:rPr>
-                <w:rFonts w:ascii="Arial" w:hAnsi="Arial" w:cs="Arial" w:hint="cs"/>
+                <w:rFonts w:ascii="Arial" w:hAnsi="Arial" w:cs="Arial"/>
                 <w:rtl/>
               </w:rPr>
             </w:pPr>
@@ -3526,7 +3521,14 @@
                 <w:rFonts w:ascii="Arial" w:hAnsi="Arial" w:cs="Arial" w:hint="cs"/>
                 <w:rtl/>
               </w:rPr>
-              <w:t>מנוע פיסיקלי</w:t>
+              <w:t>רכיבים דרמטיים</w:t>
+            </w:r>
+            <w:r>
+              <w:rPr>
+                <w:rFonts w:ascii="Arial" w:hAnsi="Arial" w:cs="Arial" w:hint="cs"/>
+                <w:rtl/>
+              </w:rPr>
+              <w:t xml:space="preserve"> </w:t>
             </w:r>
           </w:p>
         </w:tc>
@@ -3548,7 +3550,7 @@
                 <w:rFonts w:ascii="Arial" w:hAnsi="Arial" w:cs="Arial" w:hint="cs"/>
                 <w:rtl/>
               </w:rPr>
-              <w:t>פיסיקה ביוניטי</w:t>
+              <w:t>רכיבים דרמטיים ביוניטי</w:t>
             </w:r>
           </w:p>
         </w:tc>
@@ -3585,7 +3587,7 @@
               <w:suppressAutoHyphens w:val="0"/>
               <w:spacing w:before="57" w:after="57"/>
               <w:rPr>
-                <w:rFonts w:ascii="Arial" w:hAnsi="Arial" w:cs="Arial" w:hint="cs"/>
+                <w:rFonts w:ascii="Arial" w:hAnsi="Arial" w:cs="Arial"/>
                 <w:rtl/>
               </w:rPr>
             </w:pPr>
@@ -3607,7 +3609,7 @@
               <w:suppressAutoHyphens w:val="0"/>
               <w:spacing w:before="57" w:after="57"/>
               <w:rPr>
-                <w:rFonts w:ascii="Arial" w:hAnsi="Arial" w:cs="Arial" w:hint="cs"/>
+                <w:rFonts w:ascii="Arial" w:hAnsi="Arial" w:cs="Arial"/>
                 <w:rtl/>
               </w:rPr>
             </w:pPr>
@@ -3688,7 +3690,7 @@
               <w:suppressAutoHyphens w:val="0"/>
               <w:spacing w:before="57" w:after="57"/>
               <w:rPr>
-                <w:rFonts w:ascii="Arial" w:hAnsi="Arial" w:cs="Arial" w:hint="cs"/>
+                <w:rFonts w:ascii="Arial" w:hAnsi="Arial" w:cs="Arial"/>
                 <w:rtl/>
               </w:rPr>
             </w:pPr>
@@ -3710,7 +3712,7 @@
               <w:suppressAutoHyphens w:val="0"/>
               <w:spacing w:before="57" w:after="57"/>
               <w:rPr>
-                <w:rFonts w:ascii="Arial" w:hAnsi="Arial" w:cs="Arial" w:hint="cs"/>
+                <w:rFonts w:ascii="Arial" w:hAnsi="Arial" w:cs="Arial"/>
                 <w:rtl/>
               </w:rPr>
             </w:pPr>
@@ -3765,8 +3767,6 @@
               </w:rPr>
               <w:t>תיכנות</w:t>
             </w:r>
-            <w:bookmarkStart w:id="0" w:name="_GoBack"/>
-            <w:bookmarkEnd w:id="0"/>
             <w:r>
               <w:rPr>
                 <w:rFonts w:ascii="Arial" w:hAnsi="Arial" w:cs="Arial" w:hint="cs"/>
@@ -3794,7 +3794,7 @@
               <w:suppressAutoHyphens w:val="0"/>
               <w:spacing w:before="57" w:after="57"/>
               <w:rPr>
-                <w:rFonts w:ascii="Arial" w:hAnsi="Arial" w:cs="Arial" w:hint="cs"/>
+                <w:rFonts w:ascii="Arial" w:hAnsi="Arial" w:cs="Arial"/>
                 <w:rtl/>
               </w:rPr>
             </w:pPr>
@@ -3816,7 +3816,7 @@
               <w:suppressAutoHyphens w:val="0"/>
               <w:spacing w:before="57" w:after="57"/>
               <w:rPr>
-                <w:rFonts w:ascii="Arial" w:hAnsi="Arial" w:cs="Arial" w:hint="cs"/>
+                <w:rFonts w:ascii="Arial" w:hAnsi="Arial" w:cs="Arial"/>
                 <w:rtl/>
               </w:rPr>
             </w:pPr>
@@ -3884,7 +3884,7 @@
               <w:suppressAutoHyphens w:val="0"/>
               <w:spacing w:before="57" w:after="57"/>
               <w:rPr>
-                <w:rFonts w:ascii="Arial" w:hAnsi="Arial" w:cs="Arial" w:hint="cs"/>
+                <w:rFonts w:ascii="Arial" w:hAnsi="Arial" w:cs="Arial"/>
                 <w:rtl/>
               </w:rPr>
             </w:pPr>
@@ -3906,7 +3906,7 @@
               <w:suppressAutoHyphens w:val="0"/>
               <w:spacing w:before="57" w:after="57"/>
               <w:rPr>
-                <w:rFonts w:ascii="Arial" w:hAnsi="Arial" w:cs="Arial" w:hint="cs"/>
+                <w:rFonts w:ascii="Arial" w:hAnsi="Arial" w:cs="Arial"/>
                 <w:rtl/>
               </w:rPr>
             </w:pPr>
@@ -8755,7 +8755,7 @@
 </file>
 
 <file path=customXml/itemProps1.xml><?xml version="1.0" encoding="utf-8"?>
-<ds:datastoreItem xmlns:ds="http://schemas.openxmlformats.org/officeDocument/2006/customXml" ds:itemID="{D884FB61-9B67-4DA7-85AC-8A520B754164}">
+<ds:datastoreItem xmlns:ds="http://schemas.openxmlformats.org/officeDocument/2006/customXml" ds:itemID="{2F3CEE49-DBD9-4586-A5A5-D6B77420DD9F}">
   <ds:schemaRefs>
     <ds:schemaRef ds:uri="http://schemas.openxmlformats.org/officeDocument/2006/bibliography"/>
   </ds:schemaRefs>

--- a/syllabus.docx
+++ b/syllabus.docx
@@ -1954,20 +1954,34 @@
           <w:rFonts w:ascii="Arial" w:hAnsi="Arial" w:cs="Arial" w:hint="cs"/>
           <w:rtl/>
         </w:rPr>
-        <w:t>רכיבים דרמטיים ביוניטי:</w:t>
-      </w:r>
-      <w:r>
-        <w:rPr>
-          <w:rFonts w:ascii="Arial" w:hAnsi="Arial" w:cs="Arial" w:hint="cs"/>
-        </w:rPr>
-        <w:t xml:space="preserve"> </w:t>
-      </w:r>
-      <w:r>
-        <w:rPr>
-          <w:rFonts w:ascii="Arial" w:hAnsi="Arial" w:cs="Arial"/>
-          <w:rtl/>
-        </w:rPr>
-        <w:t>אנימציה, קול, ממשק משתמש, טעינת שלבים.</w:t>
+        <w:t xml:space="preserve">שני ממדים: בניית עולם בעזרת </w:t>
+      </w:r>
+      <w:r>
+        <w:rPr>
+          <w:rFonts w:ascii="Arial" w:hAnsi="Arial" w:cs="Arial"/>
+        </w:rPr>
+        <w:t>Tilemap</w:t>
+      </w:r>
+      <w:r>
+        <w:rPr>
+          <w:rFonts w:ascii="Arial" w:hAnsi="Arial" w:cs="Arial"/>
+          <w:rtl/>
+        </w:rPr>
+        <w:t>, מציאת מסלול</w:t>
+      </w:r>
+      <w:r>
+        <w:rPr>
+          <w:rFonts w:ascii="Arial" w:hAnsi="Arial" w:cs="Arial" w:hint="cs"/>
+          <w:rtl/>
+        </w:rPr>
+        <w:t xml:space="preserve">, </w:t>
+      </w:r>
+      <w:r>
+        <w:rPr>
+          <w:rFonts w:ascii="Arial" w:hAnsi="Arial" w:cs="Arial" w:hint="cs"/>
+          <w:rtl/>
+        </w:rPr>
+        <w:t>בקרת התנהגות.</w:t>
       </w:r>
       <w:r>
         <w:rPr>
@@ -2004,7 +2018,14 @@
           <w:rFonts w:ascii="Arial" w:hAnsi="Arial" w:cs="Arial" w:hint="cs"/>
           <w:rtl/>
         </w:rPr>
-        <w:t>:</w:t>
+        <w:t xml:space="preserve">: </w:t>
+      </w:r>
+      <w:r>
+        <w:rPr>
+          <w:rFonts w:ascii="Arial" w:hAnsi="Arial" w:cs="Arial" w:hint="cs"/>
+          <w:rtl/>
+        </w:rPr>
+        <w:t>שלושה ממדים:</w:t>
       </w:r>
       <w:r>
         <w:rPr>
@@ -2017,34 +2038,20 @@
           <w:rFonts w:ascii="Arial" w:hAnsi="Arial" w:cs="Arial" w:hint="cs"/>
           <w:rtl/>
         </w:rPr>
-        <w:t xml:space="preserve">שני ממדים: בניית עולם בעזרת </w:t>
-      </w:r>
-      <w:r>
-        <w:rPr>
-          <w:rFonts w:ascii="Arial" w:hAnsi="Arial" w:cs="Arial"/>
-        </w:rPr>
-        <w:t>Tilemap</w:t>
-      </w:r>
-      <w:r>
-        <w:rPr>
-          <w:rFonts w:ascii="Arial" w:hAnsi="Arial" w:cs="Arial"/>
-          <w:rtl/>
-        </w:rPr>
-        <w:t>, מציאת מסלול</w:t>
-      </w:r>
-      <w:r>
-        <w:rPr>
-          <w:rFonts w:ascii="Arial" w:hAnsi="Arial" w:cs="Arial" w:hint="cs"/>
-          <w:rtl/>
-        </w:rPr>
-        <w:t xml:space="preserve">, </w:t>
-      </w:r>
-      <w:r>
-        <w:rPr>
-          <w:rFonts w:ascii="Arial" w:hAnsi="Arial" w:cs="Arial" w:hint="cs"/>
-          <w:rtl/>
-        </w:rPr>
-        <w:t>בקרת התנהגות.</w:t>
+        <w:t xml:space="preserve">בניית עולם בעזרת </w:t>
+      </w:r>
+      <w:r>
+        <w:rPr>
+          <w:rFonts w:ascii="Arial" w:hAnsi="Arial" w:cs="Arial"/>
+        </w:rPr>
+        <w:t>Terrain</w:t>
+      </w:r>
+      <w:r>
+        <w:rPr>
+          <w:rFonts w:ascii="Arial" w:hAnsi="Arial" w:cs="Arial" w:hint="cs"/>
+          <w:rtl/>
+        </w:rPr>
+        <w:t>, מציאת מסלול, בינה מלאכותית.</w:t>
       </w:r>
       <w:r>
         <w:rPr>
@@ -2081,14 +2088,7 @@
           <w:rFonts w:ascii="Arial" w:hAnsi="Arial" w:cs="Arial" w:hint="cs"/>
           <w:rtl/>
         </w:rPr>
-        <w:t xml:space="preserve">: </w:t>
-      </w:r>
-      <w:r>
-        <w:rPr>
-          <w:rFonts w:ascii="Arial" w:hAnsi="Arial" w:cs="Arial" w:hint="cs"/>
-          <w:rtl/>
-        </w:rPr>
-        <w:t>שלושה ממדים:</w:t>
+        <w:t>:</w:t>
       </w:r>
       <w:r>
         <w:rPr>
@@ -2101,20 +2101,20 @@
           <w:rFonts w:ascii="Arial" w:hAnsi="Arial" w:cs="Arial" w:hint="cs"/>
           <w:rtl/>
         </w:rPr>
-        <w:t xml:space="preserve">בניית עולם בעזרת </w:t>
-      </w:r>
-      <w:r>
-        <w:rPr>
-          <w:rFonts w:ascii="Arial" w:hAnsi="Arial" w:cs="Arial"/>
-        </w:rPr>
-        <w:t>Terrain</w:t>
-      </w:r>
-      <w:r>
-        <w:rPr>
-          <w:rFonts w:ascii="Arial" w:hAnsi="Arial" w:cs="Arial" w:hint="cs"/>
-          <w:rtl/>
-        </w:rPr>
-        <w:t>, מציאת מסלול, בינה מלאכותית.</w:t>
+        <w:t>רכיבים דרמטיים ביוניטי:</w:t>
+      </w:r>
+      <w:r>
+        <w:rPr>
+          <w:rFonts w:ascii="Arial" w:hAnsi="Arial" w:cs="Arial" w:hint="cs"/>
+        </w:rPr>
+        <w:t xml:space="preserve"> </w:t>
+      </w:r>
+      <w:r>
+        <w:rPr>
+          <w:rFonts w:ascii="Arial" w:hAnsi="Arial" w:cs="Arial"/>
+          <w:rtl/>
+        </w:rPr>
+        <w:t>אנימציה, קול, ממשק משתמש, טעינת שלבים.</w:t>
       </w:r>
       <w:r>
         <w:rPr>
@@ -3376,99 +3376,21 @@
                 <w:rFonts w:ascii="Arial" w:hAnsi="Arial" w:cs="Arial" w:hint="cs"/>
                 <w:rtl/>
               </w:rPr>
-              <w:t>?</w:t>
+              <w:t>[</w:t>
             </w:r>
-            <w:bookmarkStart w:id="0" w:name="_GoBack"/>
-            <w:bookmarkEnd w:id="0"/>
-          </w:p>
-        </w:tc>
-      </w:tr>
-      <w:tr>
-        <w:tc>
-          <w:tcPr>
-            <w:tcW w:w="777" w:type="dxa"/>
-          </w:tcPr>
-          <w:p>
-            <w:pPr>
-              <w:suppressAutoHyphens w:val="0"/>
-              <w:spacing w:before="57" w:after="57"/>
-              <w:rPr>
-                <w:rFonts w:ascii="Arial" w:hAnsi="Arial" w:cs="Arial"/>
-                <w:rtl/>
-              </w:rPr>
-            </w:pPr>
             <w:r>
               <w:rPr>
                 <w:rFonts w:ascii="Arial" w:hAnsi="Arial" w:cs="Arial" w:hint="cs"/>
                 <w:rtl/>
               </w:rPr>
-              <w:t>7</w:t>
+              <w:t>בחירת משחק</w:t>
             </w:r>
-          </w:p>
-        </w:tc>
-        <w:tc>
-          <w:tcPr>
-            <w:tcW w:w="2694" w:type="dxa"/>
-          </w:tcPr>
-          <w:p>
-            <w:pPr>
-              <w:suppressAutoHyphens w:val="0"/>
-              <w:spacing w:before="57" w:after="57"/>
-              <w:rPr>
-                <w:rFonts w:ascii="Arial" w:hAnsi="Arial" w:cs="Arial"/>
-                <w:rtl/>
-              </w:rPr>
-            </w:pPr>
             <w:r>
               <w:rPr>
                 <w:rFonts w:ascii="Arial" w:hAnsi="Arial" w:cs="Arial" w:hint="cs"/>
                 <w:rtl/>
               </w:rPr>
-              <w:t>עיצוב: רכיבים דינמיים</w:t>
-            </w:r>
-          </w:p>
-        </w:tc>
-        <w:tc>
-          <w:tcPr>
-            <w:tcW w:w="2976" w:type="dxa"/>
-          </w:tcPr>
-          <w:p>
-            <w:pPr>
-              <w:suppressAutoHyphens w:val="0"/>
-              <w:spacing w:before="57" w:after="57"/>
-              <w:rPr>
-                <w:rFonts w:ascii="Arial" w:hAnsi="Arial" w:cs="Arial"/>
-                <w:rtl/>
-              </w:rPr>
-            </w:pPr>
-            <w:r>
-              <w:rPr>
-                <w:rFonts w:ascii="Arial" w:hAnsi="Arial" w:cs="Arial" w:hint="cs"/>
-                <w:rtl/>
-              </w:rPr>
-              <w:t>ניתוח ושינוי משחק קיים</w:t>
-            </w:r>
-          </w:p>
-        </w:tc>
-        <w:tc>
-          <w:tcPr>
-            <w:tcW w:w="2795" w:type="dxa"/>
-          </w:tcPr>
-          <w:p>
-            <w:pPr>
-              <w:suppressAutoHyphens w:val="0"/>
-              <w:spacing w:before="57" w:after="57"/>
-              <w:rPr>
-                <w:rFonts w:ascii="Arial" w:hAnsi="Arial" w:cs="Arial"/>
-                <w:rtl/>
-              </w:rPr>
-            </w:pPr>
-            <w:r>
-              <w:rPr>
-                <w:rFonts w:ascii="Arial" w:hAnsi="Arial" w:cs="Arial" w:hint="cs"/>
-                <w:rtl/>
-              </w:rPr>
-              <w:t>רכיבים דינמיים</w:t>
+              <w:t>]</w:t>
             </w:r>
           </w:p>
         </w:tc>
@@ -3492,6 +3414,103 @@
                 <w:rFonts w:ascii="Arial" w:hAnsi="Arial" w:cs="Arial" w:hint="cs"/>
                 <w:rtl/>
               </w:rPr>
+              <w:t>7</w:t>
+            </w:r>
+          </w:p>
+        </w:tc>
+        <w:tc>
+          <w:tcPr>
+            <w:tcW w:w="2694" w:type="dxa"/>
+          </w:tcPr>
+          <w:p>
+            <w:pPr>
+              <w:suppressAutoHyphens w:val="0"/>
+              <w:spacing w:before="57" w:after="57"/>
+              <w:rPr>
+                <w:rFonts w:ascii="Arial" w:hAnsi="Arial" w:cs="Arial"/>
+                <w:rtl/>
+              </w:rPr>
+            </w:pPr>
+            <w:r>
+              <w:rPr>
+                <w:rFonts w:ascii="Arial" w:hAnsi="Arial" w:cs="Arial" w:hint="cs"/>
+                <w:rtl/>
+              </w:rPr>
+              <w:t>עיצוב: רכיבים דינמיים</w:t>
+            </w:r>
+          </w:p>
+        </w:tc>
+        <w:tc>
+          <w:tcPr>
+            <w:tcW w:w="2976" w:type="dxa"/>
+          </w:tcPr>
+          <w:p>
+            <w:pPr>
+              <w:suppressAutoHyphens w:val="0"/>
+              <w:spacing w:before="57" w:after="57"/>
+              <w:rPr>
+                <w:rFonts w:ascii="Arial" w:hAnsi="Arial" w:cs="Arial"/>
+                <w:rtl/>
+              </w:rPr>
+            </w:pPr>
+            <w:r>
+              <w:rPr>
+                <w:rFonts w:ascii="Arial" w:hAnsi="Arial" w:cs="Arial" w:hint="cs"/>
+                <w:rtl/>
+              </w:rPr>
+              <w:t>ניתוח ושינוי משחק קיים</w:t>
+            </w:r>
+          </w:p>
+        </w:tc>
+        <w:tc>
+          <w:tcPr>
+            <w:tcW w:w="2795" w:type="dxa"/>
+          </w:tcPr>
+          <w:p>
+            <w:pPr>
+              <w:suppressAutoHyphens w:val="0"/>
+              <w:spacing w:before="57" w:after="57"/>
+              <w:rPr>
+                <w:rFonts w:ascii="Arial" w:hAnsi="Arial" w:cs="Arial"/>
+                <w:rtl/>
+              </w:rPr>
+            </w:pPr>
+            <w:r>
+              <w:rPr>
+                <w:rFonts w:ascii="Arial" w:hAnsi="Arial" w:cs="Arial" w:hint="cs"/>
+                <w:rtl/>
+              </w:rPr>
+              <w:t>רכיבים דינמיים</w:t>
+            </w:r>
+            <w:r>
+              <w:rPr>
+                <w:rFonts w:ascii="Arial" w:hAnsi="Arial" w:cs="Arial" w:hint="cs"/>
+                <w:rtl/>
+              </w:rPr>
+              <w:t xml:space="preserve"> ותכנון קוד</w:t>
+            </w:r>
+          </w:p>
+        </w:tc>
+      </w:tr>
+      <w:tr>
+        <w:tc>
+          <w:tcPr>
+            <w:tcW w:w="777" w:type="dxa"/>
+          </w:tcPr>
+          <w:p>
+            <w:pPr>
+              <w:suppressAutoHyphens w:val="0"/>
+              <w:spacing w:before="57" w:after="57"/>
+              <w:rPr>
+                <w:rFonts w:ascii="Arial" w:hAnsi="Arial" w:cs="Arial"/>
+                <w:rtl/>
+              </w:rPr>
+            </w:pPr>
+            <w:r>
+              <w:rPr>
+                <w:rFonts w:ascii="Arial" w:hAnsi="Arial" w:cs="Arial" w:hint="cs"/>
+                <w:rtl/>
+              </w:rPr>
               <w:t>8</w:t>
             </w:r>
           </w:p>
@@ -3514,21 +3533,20 @@
                 <w:rFonts w:ascii="Arial" w:hAnsi="Arial" w:cs="Arial" w:hint="cs"/>
                 <w:rtl/>
               </w:rPr>
-              <w:t xml:space="preserve">תיכנות: </w:t>
+              <w:t>תיכנות:</w:t>
             </w:r>
             <w:r>
               <w:rPr>
                 <w:rFonts w:ascii="Arial" w:hAnsi="Arial" w:cs="Arial" w:hint="cs"/>
-                <w:rtl/>
-              </w:rPr>
-              <w:t>רכיבים דרמטיים</w:t>
+              </w:rPr>
+              <w:t xml:space="preserve"> </w:t>
             </w:r>
             <w:r>
               <w:rPr>
                 <w:rFonts w:ascii="Arial" w:hAnsi="Arial" w:cs="Arial" w:hint="cs"/>
                 <w:rtl/>
               </w:rPr>
-              <w:t xml:space="preserve"> </w:t>
+              <w:t>עולם דו-ממדי</w:t>
             </w:r>
           </w:p>
         </w:tc>
@@ -3550,7 +3568,7 @@
                 <w:rFonts w:ascii="Arial" w:hAnsi="Arial" w:cs="Arial" w:hint="cs"/>
                 <w:rtl/>
               </w:rPr>
-              <w:t>רכיבים דרמטיים ביוניטי</w:t>
+              <w:t>בניית עולם ואלגוריתמים</w:t>
             </w:r>
           </w:p>
         </w:tc>
@@ -3618,20 +3636,7 @@
                 <w:rFonts w:ascii="Arial" w:hAnsi="Arial" w:cs="Arial" w:hint="cs"/>
                 <w:rtl/>
               </w:rPr>
-              <w:t>תיכנות:</w:t>
-            </w:r>
-            <w:r>
-              <w:rPr>
-                <w:rFonts w:ascii="Arial" w:hAnsi="Arial" w:cs="Arial" w:hint="cs"/>
-              </w:rPr>
-              <w:t xml:space="preserve"> </w:t>
-            </w:r>
-            <w:r>
-              <w:rPr>
-                <w:rFonts w:ascii="Arial" w:hAnsi="Arial" w:cs="Arial" w:hint="cs"/>
-                <w:rtl/>
-              </w:rPr>
-              <w:t>עולם דו-ממדי</w:t>
+              <w:t>תיכנות: עולם תלת-ממדי</w:t>
             </w:r>
           </w:p>
         </w:tc>
@@ -3653,7 +3658,7 @@
                 <w:rFonts w:ascii="Arial" w:hAnsi="Arial" w:cs="Arial" w:hint="cs"/>
                 <w:rtl/>
               </w:rPr>
-              <w:t>-</w:t>
+              <w:t>בניית עולם ואלגוריתמים</w:t>
             </w:r>
           </w:p>
         </w:tc>
@@ -3721,7 +3726,7 @@
                 <w:rFonts w:ascii="Arial" w:hAnsi="Arial" w:cs="Arial" w:hint="cs"/>
                 <w:rtl/>
               </w:rPr>
-              <w:t>תיכנות: עולם תלת-ממדי</w:t>
+              <w:t>תיכנות: רכיבים דרמטיים</w:t>
             </w:r>
           </w:p>
         </w:tc>
@@ -3743,8 +3748,10 @@
                 <w:rFonts w:ascii="Arial" w:hAnsi="Arial" w:cs="Arial" w:hint="cs"/>
                 <w:rtl/>
               </w:rPr>
-              <w:t>בניית עולם</w:t>
+              <w:t>רכיבים דרמטיים ביוניטי</w:t>
             </w:r>
+            <w:bookmarkStart w:id="0" w:name="_GoBack"/>
+            <w:bookmarkEnd w:id="0"/>
           </w:p>
         </w:tc>
         <w:tc>
@@ -3765,21 +3772,7 @@
                 <w:rFonts w:ascii="Arial" w:hAnsi="Arial" w:cs="Arial" w:hint="cs"/>
                 <w:rtl/>
               </w:rPr>
-              <w:t>תיכנות</w:t>
-            </w:r>
-            <w:r>
-              <w:rPr>
-                <w:rFonts w:ascii="Arial" w:hAnsi="Arial" w:cs="Arial" w:hint="cs"/>
-                <w:rtl/>
-              </w:rPr>
-              <w:t xml:space="preserve"> </w:t>
-            </w:r>
-            <w:r>
-              <w:rPr>
-                <w:rFonts w:ascii="Arial" w:hAnsi="Arial" w:cs="Arial" w:hint="cs"/>
-                <w:rtl/>
-              </w:rPr>
-              <w:t>רכיבים רשמיים</w:t>
+              <w:t>תיכנות רכיבים רשמיים</w:t>
             </w:r>
           </w:p>
         </w:tc>
@@ -3959,14 +3952,7 @@
                 <w:rFonts w:ascii="Arial" w:hAnsi="Arial" w:cs="Arial" w:hint="cs"/>
                 <w:rtl/>
               </w:rPr>
-              <w:t xml:space="preserve">תיקונים אחרונים + </w:t>
-            </w:r>
-            <w:r>
-              <w:rPr>
-                <w:rFonts w:ascii="Arial" w:hAnsi="Arial" w:cs="Arial" w:hint="cs"/>
-                <w:rtl/>
-              </w:rPr>
-              <w:t>קדימון</w:t>
+              <w:t>תיקונים אחרונים + קדימון</w:t>
             </w:r>
           </w:p>
         </w:tc>
@@ -8755,7 +8741,7 @@
 </file>
 
 <file path=customXml/itemProps1.xml><?xml version="1.0" encoding="utf-8"?>
-<ds:datastoreItem xmlns:ds="http://schemas.openxmlformats.org/officeDocument/2006/customXml" ds:itemID="{2F3CEE49-DBD9-4586-A5A5-D6B77420DD9F}">
+<ds:datastoreItem xmlns:ds="http://schemas.openxmlformats.org/officeDocument/2006/customXml" ds:itemID="{D35A72CB-1C22-4540-B141-10266B3786DA}">
   <ds:schemaRefs>
     <ds:schemaRef ds:uri="http://schemas.openxmlformats.org/officeDocument/2006/bibliography"/>
   </ds:schemaRefs>
